--- a/отчёт Соцкий Финальный .docx
+++ b/отчёт Соцкий Финальный .docx
@@ -294,9 +294,6 @@
     <w:p>
       <w:pPr>
         <w:pStyle w:val="21"/>
-        <w:rPr>
-          <w:lang w:val="en-US"/>
-        </w:rPr>
       </w:pPr>
       <w:r>
         <w:t>С</w:t>
@@ -307,19 +304,11 @@
       <w:r>
         <w:t xml:space="preserve"> </w:t>
       </w:r>
-      <w:proofErr w:type="spellStart"/>
       <w:r>
         <w:rPr>
           <w:u w:val="single"/>
         </w:rPr>
-        <w:t>Соцкий</w:t>
-      </w:r>
-      <w:proofErr w:type="spellEnd"/>
-      <w:r>
-        <w:rPr>
-          <w:u w:val="single"/>
-        </w:rPr>
-        <w:t xml:space="preserve"> Илья Сергеевич</w:t>
+        <w:t>Соцкий Илья Сергеевич</w:t>
       </w:r>
     </w:p>
     <w:p>
@@ -330,8 +319,6 @@
           <w:rFonts w:ascii="Times New Roman" w:hAnsi="Times New Roman" w:cs="Times New Roman"/>
         </w:rPr>
       </w:pPr>
-      <w:bookmarkStart w:id="0" w:name="_GoBack"/>
-      <w:bookmarkEnd w:id="0"/>
     </w:p>
     <w:p>
       <w:pPr>
@@ -1431,6 +1418,7 @@
     </w:p>
     <w:p>
       <w:pPr>
+        <w:ind w:firstLine="709"/>
         <w:jc w:val="both"/>
         <w:rPr>
           <w:rFonts w:ascii="Times New Roman" w:hAnsi="Times New Roman" w:cs="Times New Roman"/>
@@ -1484,7 +1472,17 @@
           <w:sz w:val="28"/>
           <w:szCs w:val="28"/>
         </w:rPr>
-        <w:t>, а также объединить их работу настройками и меню. Кроме того, требовалось написать логгер, записывающий действия, совершаемые в программе в отдельный текстовый файл.</w:t>
+        <w:t>, а также объединить их работу настройками и меню. Кроме того, требовалось написать логгер, записывающий дейст</w:t>
+      </w:r>
+      <w:bookmarkStart w:id="0" w:name="_GoBack"/>
+      <w:bookmarkEnd w:id="0"/>
+      <w:r>
+        <w:rPr>
+          <w:rFonts w:ascii="Times New Roman" w:hAnsi="Times New Roman" w:cs="Times New Roman"/>
+          <w:sz w:val="28"/>
+          <w:szCs w:val="28"/>
+        </w:rPr>
+        <w:t>вия, совершаемые в программе в отдельный текстовый файл.</w:t>
       </w:r>
       <w:r>
         <w:rPr>
@@ -1556,6 +1554,7 @@
     </w:p>
     <w:p>
       <w:pPr>
+        <w:ind w:firstLine="709"/>
         <w:jc w:val="both"/>
         <w:rPr>
           <w:rFonts w:ascii="Times New Roman" w:hAnsi="Times New Roman" w:cs="Times New Roman"/>
@@ -1590,6 +1589,7 @@
     </w:p>
     <w:p>
       <w:pPr>
+        <w:ind w:firstLine="709"/>
         <w:jc w:val="both"/>
         <w:rPr>
           <w:rFonts w:ascii="Times New Roman" w:hAnsi="Times New Roman" w:cs="Times New Roman"/>
@@ -1741,6 +1741,7 @@
     </w:p>
     <w:p>
       <w:pPr>
+        <w:ind w:firstLine="709"/>
         <w:jc w:val="both"/>
         <w:rPr>
           <w:rFonts w:ascii="Times New Roman" w:hAnsi="Times New Roman" w:cs="Times New Roman"/>
@@ -1812,6 +1813,7 @@
     </w:p>
     <w:p>
       <w:pPr>
+        <w:ind w:firstLine="709"/>
         <w:jc w:val="both"/>
         <w:rPr>
           <w:rFonts w:ascii="Times New Roman" w:hAnsi="Times New Roman" w:cs="Times New Roman"/>
@@ -2034,6 +2036,7 @@
     </w:p>
     <w:p>
       <w:pPr>
+        <w:ind w:firstLine="709"/>
         <w:jc w:val="both"/>
         <w:rPr>
           <w:rFonts w:ascii="Times New Roman" w:hAnsi="Times New Roman" w:cs="Times New Roman"/>
@@ -2178,6 +2181,7 @@
     </w:p>
     <w:p>
       <w:pPr>
+        <w:ind w:firstLine="709"/>
         <w:jc w:val="both"/>
         <w:rPr>
           <w:rFonts w:ascii="Times New Roman" w:hAnsi="Times New Roman" w:cs="Times New Roman"/>
@@ -2331,6 +2335,7 @@
     </w:p>
     <w:p>
       <w:pPr>
+        <w:ind w:firstLine="709"/>
         <w:jc w:val="both"/>
         <w:rPr>
           <w:rFonts w:ascii="Times New Roman" w:hAnsi="Times New Roman" w:cs="Times New Roman"/>
@@ -2387,6 +2392,7 @@
     <w:p>
       <w:pPr>
         <w:spacing w:after="0" w:line="240" w:lineRule="auto"/>
+        <w:ind w:firstLine="709"/>
         <w:jc w:val="both"/>
         <w:textAlignment w:val="baseline"/>
         <w:rPr>
@@ -2498,6 +2504,7 @@
     <w:p>
       <w:pPr>
         <w:spacing w:after="0" w:line="240" w:lineRule="auto"/>
+        <w:ind w:firstLine="709"/>
         <w:jc w:val="both"/>
         <w:textAlignment w:val="baseline"/>
         <w:rPr>
@@ -2543,7 +2550,7 @@
           <w:szCs w:val="24"/>
           <w:lang w:eastAsia="ru-RU"/>
         </w:rPr>
-        <w:t xml:space="preserve"> в основной программе (ЭТО НЕ МОДУЛЬ!), в котором </w:t>
+        <w:t xml:space="preserve"> в основной программе (ЭТО </w:t>
       </w:r>
       <w:proofErr w:type="gramStart"/>
       <w:r>
@@ -2553,7 +2560,7 @@
           <w:szCs w:val="24"/>
           <w:lang w:eastAsia="ru-RU"/>
         </w:rPr>
-        <w:t>будут</w:t>
+        <w:t>НЕ МОДУЛЬ</w:t>
       </w:r>
       <w:proofErr w:type="gramEnd"/>
       <w:r>
@@ -2563,7 +2570,7 @@
           <w:szCs w:val="24"/>
           <w:lang w:eastAsia="ru-RU"/>
         </w:rPr>
-        <w:t xml:space="preserve"> поля: </w:t>
+        <w:t xml:space="preserve">!), в котором будут поля: </w:t>
       </w:r>
       <w:proofErr w:type="spellStart"/>
       <w:r>
@@ -2880,6 +2887,7 @@
     <w:p>
       <w:pPr>
         <w:spacing w:after="0" w:line="240" w:lineRule="auto"/>
+        <w:ind w:firstLine="709"/>
         <w:jc w:val="both"/>
         <w:textAlignment w:val="baseline"/>
         <w:rPr>
@@ -2973,6 +2981,17 @@
         </w:rPr>
         <w:t xml:space="preserve"> возможно и до 04.05.2020): </w:t>
       </w:r>
+    </w:p>
+    <w:p>
+      <w:pPr>
+        <w:ind w:firstLine="709"/>
+        <w:jc w:val="both"/>
+        <w:rPr>
+          <w:rFonts w:ascii="Times New Roman" w:hAnsi="Times New Roman" w:cs="Times New Roman"/>
+          <w:sz w:val="28"/>
+          <w:szCs w:val="28"/>
+        </w:rPr>
+      </w:pPr>
       <w:r>
         <w:rPr>
           <w:rFonts w:ascii="Times New Roman" w:hAnsi="Times New Roman" w:cs="Times New Roman"/>
@@ -3142,6 +3161,166 @@
         <w:t xml:space="preserve"> этапы разработки (какое по используется для разработки приложения, описание модулей, несколько картинок на ваше усмотрение) и результат разработки (описание того, что умеет программа со всеми кнопками и особенностями реализации). Каждый из пунктов идёт на 5 +-2 страницы, а раздел 15 +-3 страницы. Раздел оформляется или в </w:t>
       </w:r>
       <w:proofErr w:type="spellStart"/>
+      <w:r>
+        <w:rPr>
+          <w:rFonts w:ascii="Times New Roman" w:hAnsi="Times New Roman" w:cs="Times New Roman"/>
+          <w:sz w:val="28"/>
+          <w:szCs w:val="28"/>
+        </w:rPr>
+        <w:t>Microsoft</w:t>
+      </w:r>
+      <w:proofErr w:type="spellEnd"/>
+      <w:r>
+        <w:rPr>
+          <w:rFonts w:ascii="Times New Roman" w:hAnsi="Times New Roman" w:cs="Times New Roman"/>
+          <w:sz w:val="28"/>
+          <w:szCs w:val="28"/>
+        </w:rPr>
+        <w:t xml:space="preserve"> </w:t>
+      </w:r>
+      <w:proofErr w:type="spellStart"/>
+      <w:r>
+        <w:rPr>
+          <w:rFonts w:ascii="Times New Roman" w:hAnsi="Times New Roman" w:cs="Times New Roman"/>
+          <w:sz w:val="28"/>
+          <w:szCs w:val="28"/>
+        </w:rPr>
+        <w:t>Word</w:t>
+      </w:r>
+      <w:proofErr w:type="spellEnd"/>
+      <w:r>
+        <w:rPr>
+          <w:rFonts w:ascii="Times New Roman" w:hAnsi="Times New Roman" w:cs="Times New Roman"/>
+          <w:sz w:val="28"/>
+          <w:szCs w:val="28"/>
+        </w:rPr>
+        <w:t xml:space="preserve"> или в </w:t>
+      </w:r>
+      <w:proofErr w:type="spellStart"/>
+      <w:r>
+        <w:rPr>
+          <w:rFonts w:ascii="Times New Roman" w:hAnsi="Times New Roman" w:cs="Times New Roman"/>
+          <w:sz w:val="28"/>
+          <w:szCs w:val="28"/>
+        </w:rPr>
+        <w:t>Libre</w:t>
+      </w:r>
+      <w:proofErr w:type="spellEnd"/>
+      <w:r>
+        <w:rPr>
+          <w:rFonts w:ascii="Times New Roman" w:hAnsi="Times New Roman" w:cs="Times New Roman"/>
+          <w:sz w:val="28"/>
+          <w:szCs w:val="28"/>
+        </w:rPr>
+        <w:t xml:space="preserve"> </w:t>
+      </w:r>
+      <w:proofErr w:type="spellStart"/>
+      <w:r>
+        <w:rPr>
+          <w:rFonts w:ascii="Times New Roman" w:hAnsi="Times New Roman" w:cs="Times New Roman"/>
+          <w:sz w:val="28"/>
+          <w:szCs w:val="28"/>
+        </w:rPr>
+        <w:t>Office</w:t>
+      </w:r>
+      <w:proofErr w:type="spellEnd"/>
+      <w:r>
+        <w:rPr>
+          <w:rFonts w:ascii="Times New Roman" w:hAnsi="Times New Roman" w:cs="Times New Roman"/>
+          <w:sz w:val="28"/>
+          <w:szCs w:val="28"/>
+        </w:rPr>
+        <w:t xml:space="preserve"> </w:t>
+      </w:r>
+      <w:proofErr w:type="spellStart"/>
+      <w:r>
+        <w:rPr>
+          <w:rFonts w:ascii="Times New Roman" w:hAnsi="Times New Roman" w:cs="Times New Roman"/>
+          <w:sz w:val="28"/>
+          <w:szCs w:val="28"/>
+        </w:rPr>
+        <w:t>Writer</w:t>
+      </w:r>
+      <w:proofErr w:type="spellEnd"/>
+      <w:r>
+        <w:rPr>
+          <w:rFonts w:ascii="Times New Roman" w:hAnsi="Times New Roman" w:cs="Times New Roman"/>
+          <w:sz w:val="28"/>
+          <w:szCs w:val="28"/>
+        </w:rPr>
+        <w:t xml:space="preserve">. Текст должен быть написан шрифтом </w:t>
+      </w:r>
+      <w:proofErr w:type="spellStart"/>
+      <w:r>
+        <w:rPr>
+          <w:rFonts w:ascii="Times New Roman" w:hAnsi="Times New Roman" w:cs="Times New Roman"/>
+          <w:sz w:val="28"/>
+          <w:szCs w:val="28"/>
+        </w:rPr>
+        <w:t>Times</w:t>
+      </w:r>
+      <w:proofErr w:type="spellEnd"/>
+      <w:r>
+        <w:rPr>
+          <w:rFonts w:ascii="Times New Roman" w:hAnsi="Times New Roman" w:cs="Times New Roman"/>
+          <w:sz w:val="28"/>
+          <w:szCs w:val="28"/>
+        </w:rPr>
+        <w:t xml:space="preserve"> </w:t>
+      </w:r>
+      <w:proofErr w:type="spellStart"/>
+      <w:r>
+        <w:rPr>
+          <w:rFonts w:ascii="Times New Roman" w:hAnsi="Times New Roman" w:cs="Times New Roman"/>
+          <w:sz w:val="28"/>
+          <w:szCs w:val="28"/>
+        </w:rPr>
+        <w:t>New</w:t>
+      </w:r>
+      <w:proofErr w:type="spellEnd"/>
+      <w:r>
+        <w:rPr>
+          <w:rFonts w:ascii="Times New Roman" w:hAnsi="Times New Roman" w:cs="Times New Roman"/>
+          <w:sz w:val="28"/>
+          <w:szCs w:val="28"/>
+        </w:rPr>
+        <w:t xml:space="preserve"> </w:t>
+      </w:r>
+      <w:proofErr w:type="spellStart"/>
+      <w:r>
+        <w:rPr>
+          <w:rFonts w:ascii="Times New Roman" w:hAnsi="Times New Roman" w:cs="Times New Roman"/>
+          <w:sz w:val="28"/>
+          <w:szCs w:val="28"/>
+        </w:rPr>
+        <w:t>Roman</w:t>
+      </w:r>
+      <w:proofErr w:type="spellEnd"/>
+      <w:r>
+        <w:rPr>
+          <w:rFonts w:ascii="Times New Roman" w:hAnsi="Times New Roman" w:cs="Times New Roman"/>
+          <w:sz w:val="28"/>
+          <w:szCs w:val="28"/>
+        </w:rPr>
+        <w:t xml:space="preserve"> </w:t>
+      </w:r>
+      <w:r>
+        <w:rPr>
+          <w:rFonts w:ascii="Times New Roman" w:hAnsi="Times New Roman" w:cs="Times New Roman"/>
+          <w:sz w:val="28"/>
+          <w:szCs w:val="28"/>
+        </w:rPr>
+        <w:lastRenderedPageBreak/>
+        <w:t>14 размера размеченным по ширине с абзацным отступом на 1 строке - 1.25 см. Заголовки написаны жирным текстом 16 размера размеченным по центру, после которого идёт 1 пустая строка. Изображения должны быть расположены по це</w:t>
+      </w:r>
+      <w:r>
+        <w:rPr>
+          <w:rFonts w:ascii="Times New Roman" w:hAnsi="Times New Roman" w:cs="Times New Roman"/>
+          <w:sz w:val="28"/>
+          <w:szCs w:val="28"/>
+        </w:rPr>
+        <w:t xml:space="preserve">нтру и иметь название, </w:t>
+      </w:r>
       <w:proofErr w:type="gramStart"/>
       <w:r>
         <w:rPr>
@@ -3149,7 +3328,25 @@
           <w:sz w:val="28"/>
           <w:szCs w:val="28"/>
         </w:rPr>
-        <w:t>Microsoft</w:t>
+        <w:t>например :</w:t>
+      </w:r>
+      <w:proofErr w:type="gramEnd"/>
+      <w:r>
+        <w:rPr>
+          <w:rFonts w:ascii="Times New Roman" w:hAnsi="Times New Roman" w:cs="Times New Roman"/>
+          <w:sz w:val="28"/>
+          <w:szCs w:val="28"/>
+        </w:rPr>
+        <w:t xml:space="preserve">"Рисунок 1 - Окно </w:t>
+      </w:r>
+      <w:proofErr w:type="spellStart"/>
+      <w:r>
+        <w:rPr>
+          <w:rFonts w:ascii="Times New Roman" w:hAnsi="Times New Roman" w:cs="Times New Roman"/>
+          <w:sz w:val="28"/>
+          <w:szCs w:val="28"/>
+        </w:rPr>
+        <w:t>Visual</w:t>
       </w:r>
       <w:proofErr w:type="spellEnd"/>
       <w:r>
@@ -3167,7 +3364,7 @@
           <w:sz w:val="28"/>
           <w:szCs w:val="28"/>
         </w:rPr>
-        <w:t>Word</w:t>
+        <w:t>Studio</w:t>
       </w:r>
       <w:proofErr w:type="spellEnd"/>
       <w:r>
@@ -3176,17 +3373,63 @@
           <w:sz w:val="28"/>
           <w:szCs w:val="28"/>
         </w:rPr>
+        <w:t xml:space="preserve"> с конструкторов главного окна приложения".</w:t>
+      </w:r>
+    </w:p>
+    <w:p>
+      <w:pPr>
+        <w:jc w:val="both"/>
+        <w:rPr>
+          <w:rFonts w:ascii="Times New Roman" w:hAnsi="Times New Roman" w:cs="Times New Roman"/>
+          <w:sz w:val="28"/>
+          <w:szCs w:val="28"/>
+        </w:rPr>
+      </w:pPr>
+      <w:r>
+        <w:rPr>
+          <w:rFonts w:ascii="Times New Roman" w:hAnsi="Times New Roman" w:cs="Times New Roman"/>
+          <w:sz w:val="28"/>
+          <w:szCs w:val="28"/>
+        </w:rPr>
+        <w:t>Задание до 06.05.2020:</w:t>
+      </w:r>
+    </w:p>
+    <w:p>
+      <w:pPr>
+        <w:ind w:firstLine="709"/>
+        <w:jc w:val="both"/>
+        <w:rPr>
+          <w:rFonts w:ascii="Times New Roman" w:hAnsi="Times New Roman" w:cs="Times New Roman"/>
+          <w:sz w:val="28"/>
+          <w:szCs w:val="28"/>
+        </w:rPr>
+      </w:pPr>
+      <w:r>
+        <w:rPr>
+          <w:rFonts w:ascii="Times New Roman" w:hAnsi="Times New Roman" w:cs="Times New Roman"/>
+          <w:sz w:val="28"/>
+          <w:szCs w:val="28"/>
+        </w:rPr>
+        <w:t xml:space="preserve">Продолжить работу над программой, заняться её тестированием - внутри вашего решения нужно создать проект MS </w:t>
+      </w:r>
+      <w:proofErr w:type="spellStart"/>
+      <w:r>
+        <w:rPr>
+          <w:rFonts w:ascii="Times New Roman" w:hAnsi="Times New Roman" w:cs="Times New Roman"/>
+          <w:sz w:val="28"/>
+          <w:szCs w:val="28"/>
+        </w:rPr>
+        <w:t>Test</w:t>
+      </w:r>
+      <w:proofErr w:type="spellEnd"/>
+      <w:r>
+        <w:rPr>
+          <w:rFonts w:ascii="Times New Roman" w:hAnsi="Times New Roman" w:cs="Times New Roman"/>
+          <w:sz w:val="28"/>
+          <w:szCs w:val="28"/>
+        </w:rPr>
         <w:t xml:space="preserve"> </w:t>
       </w:r>
-      <w:proofErr w:type="gramEnd"/>
-      <w:r>
-        <w:rPr>
-          <w:rFonts w:ascii="Times New Roman" w:hAnsi="Times New Roman" w:cs="Times New Roman"/>
-          <w:sz w:val="28"/>
-          <w:szCs w:val="28"/>
-        </w:rPr>
-        <w:t xml:space="preserve">или в </w:t>
-      </w:r>
       <w:proofErr w:type="spellStart"/>
       <w:r>
         <w:rPr>
@@ -3194,7 +3437,7 @@
           <w:sz w:val="28"/>
           <w:szCs w:val="28"/>
         </w:rPr>
-        <w:t>Libre</w:t>
+        <w:t>Project</w:t>
       </w:r>
       <w:proofErr w:type="spellEnd"/>
       <w:r>
@@ -3203,6 +3446,24 @@
           <w:sz w:val="28"/>
           <w:szCs w:val="28"/>
         </w:rPr>
+        <w:t xml:space="preserve"> (.</w:t>
+      </w:r>
+      <w:proofErr w:type="spellStart"/>
+      <w:r>
+        <w:rPr>
+          <w:rFonts w:ascii="Times New Roman" w:hAnsi="Times New Roman" w:cs="Times New Roman"/>
+          <w:sz w:val="28"/>
+          <w:szCs w:val="28"/>
+        </w:rPr>
+        <w:t>Net</w:t>
+      </w:r>
+      <w:proofErr w:type="spellEnd"/>
+      <w:r>
+        <w:rPr>
+          <w:rFonts w:ascii="Times New Roman" w:hAnsi="Times New Roman" w:cs="Times New Roman"/>
+          <w:sz w:val="28"/>
+          <w:szCs w:val="28"/>
+        </w:rPr>
         <w:t xml:space="preserve"> </w:t>
       </w:r>
       <w:proofErr w:type="spellStart"/>
@@ -3212,7 +3473,7 @@
           <w:sz w:val="28"/>
           <w:szCs w:val="28"/>
         </w:rPr>
-        <w:t>Office</w:t>
+        <w:t>Core</w:t>
       </w:r>
       <w:proofErr w:type="spellEnd"/>
       <w:r>
@@ -3221,7 +3482,7 @@
           <w:sz w:val="28"/>
           <w:szCs w:val="28"/>
         </w:rPr>
-        <w:t xml:space="preserve"> </w:t>
+        <w:t xml:space="preserve"> 3), которое не будет являться частью приложения. Здесь должны быть собраны различные тесты интерфейса, взаимодействия приложения и модулей, и так далее. На данном этапе нужно будет сделать не менее 10 различных тестов. (Примеры тестов: при инициализации модуля, должна добавиться кнопка в меню; при инициализации несуществующего модуля, должна быть ошибка; при обработке модулем корректного файла должно вернуться не </w:t>
       </w:r>
       <w:proofErr w:type="spellStart"/>
       <w:r>
@@ -3230,7 +3491,7 @@
           <w:sz w:val="28"/>
           <w:szCs w:val="28"/>
         </w:rPr>
-        <w:t>Writer</w:t>
+        <w:t>null</w:t>
       </w:r>
       <w:proofErr w:type="spellEnd"/>
       <w:r>
@@ -3239,136 +3500,20 @@
           <w:sz w:val="28"/>
           <w:szCs w:val="28"/>
         </w:rPr>
-        <w:t xml:space="preserve">. Текст должен быть написан шрифтом </w:t>
-      </w:r>
-      <w:proofErr w:type="spellStart"/>
-      <w:r>
-        <w:rPr>
-          <w:rFonts w:ascii="Times New Roman" w:hAnsi="Times New Roman" w:cs="Times New Roman"/>
-          <w:sz w:val="28"/>
-          <w:szCs w:val="28"/>
-        </w:rPr>
-        <w:t>Times</w:t>
-      </w:r>
-      <w:proofErr w:type="spellEnd"/>
-      <w:r>
-        <w:rPr>
-          <w:rFonts w:ascii="Times New Roman" w:hAnsi="Times New Roman" w:cs="Times New Roman"/>
-          <w:sz w:val="28"/>
-          <w:szCs w:val="28"/>
-        </w:rPr>
-        <w:t xml:space="preserve"> </w:t>
-      </w:r>
-      <w:proofErr w:type="spellStart"/>
-      <w:r>
-        <w:rPr>
-          <w:rFonts w:ascii="Times New Roman" w:hAnsi="Times New Roman" w:cs="Times New Roman"/>
-          <w:sz w:val="28"/>
-          <w:szCs w:val="28"/>
-        </w:rPr>
-        <w:t>New</w:t>
-      </w:r>
-      <w:proofErr w:type="spellEnd"/>
-      <w:r>
-        <w:rPr>
-          <w:rFonts w:ascii="Times New Roman" w:hAnsi="Times New Roman" w:cs="Times New Roman"/>
-          <w:sz w:val="28"/>
-          <w:szCs w:val="28"/>
-        </w:rPr>
-        <w:t xml:space="preserve"> </w:t>
-      </w:r>
-      <w:proofErr w:type="spellStart"/>
-      <w:r>
-        <w:rPr>
-          <w:rFonts w:ascii="Times New Roman" w:hAnsi="Times New Roman" w:cs="Times New Roman"/>
-          <w:sz w:val="28"/>
-          <w:szCs w:val="28"/>
-        </w:rPr>
-        <w:t>Roman</w:t>
-      </w:r>
-      <w:proofErr w:type="spellEnd"/>
-      <w:r>
-        <w:rPr>
-          <w:rFonts w:ascii="Times New Roman" w:hAnsi="Times New Roman" w:cs="Times New Roman"/>
-          <w:sz w:val="28"/>
-          <w:szCs w:val="28"/>
-        </w:rPr>
-        <w:t xml:space="preserve"> 14 </w:t>
-      </w:r>
-      <w:r>
-        <w:rPr>
-          <w:rFonts w:ascii="Times New Roman" w:hAnsi="Times New Roman" w:cs="Times New Roman"/>
-          <w:sz w:val="28"/>
-          <w:szCs w:val="28"/>
-        </w:rPr>
-        <w:lastRenderedPageBreak/>
-        <w:t>размера размеченным по ширине с абзацным отступом на 1 строке - 1.25 см. Заголовки написаны жирным текстом 16 размера размеченным по центру, после которого идёт 1 пустая строка. Изображения должны быть расположены по це</w:t>
-      </w:r>
-      <w:r>
-        <w:rPr>
-          <w:rFonts w:ascii="Times New Roman" w:hAnsi="Times New Roman" w:cs="Times New Roman"/>
-          <w:sz w:val="28"/>
-          <w:szCs w:val="28"/>
-        </w:rPr>
-        <w:t xml:space="preserve">нтру и иметь название, </w:t>
-      </w:r>
-      <w:proofErr w:type="gramStart"/>
-      <w:r>
-        <w:rPr>
-          <w:rFonts w:ascii="Times New Roman" w:hAnsi="Times New Roman" w:cs="Times New Roman"/>
-          <w:sz w:val="28"/>
-          <w:szCs w:val="28"/>
-        </w:rPr>
-        <w:t>например :</w:t>
-      </w:r>
-      <w:proofErr w:type="gramEnd"/>
-      <w:r>
-        <w:rPr>
-          <w:rFonts w:ascii="Times New Roman" w:hAnsi="Times New Roman" w:cs="Times New Roman"/>
-          <w:sz w:val="28"/>
-          <w:szCs w:val="28"/>
-        </w:rPr>
-        <w:t xml:space="preserve">"Рисунок 1 - Окно </w:t>
-      </w:r>
-      <w:proofErr w:type="spellStart"/>
-      <w:r>
-        <w:rPr>
-          <w:rFonts w:ascii="Times New Roman" w:hAnsi="Times New Roman" w:cs="Times New Roman"/>
-          <w:sz w:val="28"/>
-          <w:szCs w:val="28"/>
-        </w:rPr>
-        <w:t>Visual</w:t>
-      </w:r>
-      <w:proofErr w:type="spellEnd"/>
-      <w:r>
-        <w:rPr>
-          <w:rFonts w:ascii="Times New Roman" w:hAnsi="Times New Roman" w:cs="Times New Roman"/>
-          <w:sz w:val="28"/>
-          <w:szCs w:val="28"/>
-        </w:rPr>
-        <w:t xml:space="preserve"> </w:t>
-      </w:r>
-      <w:proofErr w:type="spellStart"/>
-      <w:r>
-        <w:rPr>
-          <w:rFonts w:ascii="Times New Roman" w:hAnsi="Times New Roman" w:cs="Times New Roman"/>
-          <w:sz w:val="28"/>
-          <w:szCs w:val="28"/>
-        </w:rPr>
-        <w:t>Studio</w:t>
-      </w:r>
-      <w:proofErr w:type="spellEnd"/>
-      <w:r>
-        <w:rPr>
-          <w:rFonts w:ascii="Times New Roman" w:hAnsi="Times New Roman" w:cs="Times New Roman"/>
-          <w:sz w:val="28"/>
-          <w:szCs w:val="28"/>
-        </w:rPr>
-        <w:t xml:space="preserve"> с конструкторов главного окна приложения".</w:t>
-      </w:r>
-    </w:p>
-    <w:p>
-      <w:pPr>
+        <w:t xml:space="preserve"> значение и не должно быть ошибок; при обработке модулем не корректного файла должна</w:t>
+      </w:r>
+      <w:r>
+        <w:rPr>
+          <w:rFonts w:ascii="Times New Roman" w:hAnsi="Times New Roman" w:cs="Times New Roman"/>
+          <w:sz w:val="28"/>
+          <w:szCs w:val="28"/>
+        </w:rPr>
+        <w:t xml:space="preserve"> быть ошибка и запись в лог).</w:t>
+      </w:r>
+    </w:p>
+    <w:p>
+      <w:pPr>
+        <w:ind w:firstLine="709"/>
         <w:jc w:val="both"/>
         <w:rPr>
           <w:rFonts w:ascii="Times New Roman" w:hAnsi="Times New Roman" w:cs="Times New Roman"/>
@@ -3382,140 +3527,6 @@
           <w:sz w:val="28"/>
           <w:szCs w:val="28"/>
         </w:rPr>
-        <w:t>Задание до 06.05.2020:</w:t>
-      </w:r>
-    </w:p>
-    <w:p>
-      <w:pPr>
-        <w:jc w:val="both"/>
-        <w:rPr>
-          <w:rFonts w:ascii="Times New Roman" w:hAnsi="Times New Roman" w:cs="Times New Roman"/>
-          <w:sz w:val="28"/>
-          <w:szCs w:val="28"/>
-        </w:rPr>
-      </w:pPr>
-      <w:r>
-        <w:rPr>
-          <w:rFonts w:ascii="Times New Roman" w:hAnsi="Times New Roman" w:cs="Times New Roman"/>
-          <w:sz w:val="28"/>
-          <w:szCs w:val="28"/>
-        </w:rPr>
-        <w:t xml:space="preserve">Продолжить работу над программой, заняться её тестированием - внутри вашего решения нужно создать проект MS </w:t>
-      </w:r>
-      <w:proofErr w:type="spellStart"/>
-      <w:r>
-        <w:rPr>
-          <w:rFonts w:ascii="Times New Roman" w:hAnsi="Times New Roman" w:cs="Times New Roman"/>
-          <w:sz w:val="28"/>
-          <w:szCs w:val="28"/>
-        </w:rPr>
-        <w:t>Test</w:t>
-      </w:r>
-      <w:proofErr w:type="spellEnd"/>
-      <w:r>
-        <w:rPr>
-          <w:rFonts w:ascii="Times New Roman" w:hAnsi="Times New Roman" w:cs="Times New Roman"/>
-          <w:sz w:val="28"/>
-          <w:szCs w:val="28"/>
-        </w:rPr>
-        <w:t xml:space="preserve"> </w:t>
-      </w:r>
-      <w:proofErr w:type="spellStart"/>
-      <w:r>
-        <w:rPr>
-          <w:rFonts w:ascii="Times New Roman" w:hAnsi="Times New Roman" w:cs="Times New Roman"/>
-          <w:sz w:val="28"/>
-          <w:szCs w:val="28"/>
-        </w:rPr>
-        <w:t>Project</w:t>
-      </w:r>
-      <w:proofErr w:type="spellEnd"/>
-      <w:r>
-        <w:rPr>
-          <w:rFonts w:ascii="Times New Roman" w:hAnsi="Times New Roman" w:cs="Times New Roman"/>
-          <w:sz w:val="28"/>
-          <w:szCs w:val="28"/>
-        </w:rPr>
-        <w:t xml:space="preserve"> (.</w:t>
-      </w:r>
-      <w:proofErr w:type="spellStart"/>
-      <w:r>
-        <w:rPr>
-          <w:rFonts w:ascii="Times New Roman" w:hAnsi="Times New Roman" w:cs="Times New Roman"/>
-          <w:sz w:val="28"/>
-          <w:szCs w:val="28"/>
-        </w:rPr>
-        <w:t>Net</w:t>
-      </w:r>
-      <w:proofErr w:type="spellEnd"/>
-      <w:r>
-        <w:rPr>
-          <w:rFonts w:ascii="Times New Roman" w:hAnsi="Times New Roman" w:cs="Times New Roman"/>
-          <w:sz w:val="28"/>
-          <w:szCs w:val="28"/>
-        </w:rPr>
-        <w:t xml:space="preserve"> </w:t>
-      </w:r>
-      <w:proofErr w:type="spellStart"/>
-      <w:r>
-        <w:rPr>
-          <w:rFonts w:ascii="Times New Roman" w:hAnsi="Times New Roman" w:cs="Times New Roman"/>
-          <w:sz w:val="28"/>
-          <w:szCs w:val="28"/>
-        </w:rPr>
-        <w:t>Core</w:t>
-      </w:r>
-      <w:proofErr w:type="spellEnd"/>
-      <w:r>
-        <w:rPr>
-          <w:rFonts w:ascii="Times New Roman" w:hAnsi="Times New Roman" w:cs="Times New Roman"/>
-          <w:sz w:val="28"/>
-          <w:szCs w:val="28"/>
-        </w:rPr>
-        <w:t xml:space="preserve"> 3), которое не будет являться частью приложения. Здесь должны быть собраны различные тесты интерфейса, взаимодействия приложения и модулей, и так далее. На данном этапе нужно будет сделать не менее 10 различных тестов. (Примеры тестов: при инициализации модуля, должна добавиться кнопка в меню; при инициализации несуществующего модуля, должна быть ошибка; при обработке модулем корректного файла должно вернуться не </w:t>
-      </w:r>
-      <w:proofErr w:type="spellStart"/>
-      <w:r>
-        <w:rPr>
-          <w:rFonts w:ascii="Times New Roman" w:hAnsi="Times New Roman" w:cs="Times New Roman"/>
-          <w:sz w:val="28"/>
-          <w:szCs w:val="28"/>
-        </w:rPr>
-        <w:t>null</w:t>
-      </w:r>
-      <w:proofErr w:type="spellEnd"/>
-      <w:r>
-        <w:rPr>
-          <w:rFonts w:ascii="Times New Roman" w:hAnsi="Times New Roman" w:cs="Times New Roman"/>
-          <w:sz w:val="28"/>
-          <w:szCs w:val="28"/>
-        </w:rPr>
-        <w:t xml:space="preserve"> значение и не должно быть ошибок; при обработке модулем не корректного файла должна</w:t>
-      </w:r>
-      <w:r>
-        <w:rPr>
-          <w:rFonts w:ascii="Times New Roman" w:hAnsi="Times New Roman" w:cs="Times New Roman"/>
-          <w:sz w:val="28"/>
-          <w:szCs w:val="28"/>
-        </w:rPr>
-        <w:t xml:space="preserve"> быть ошибка и запись в лог).</w:t>
-      </w:r>
-    </w:p>
-    <w:p>
-      <w:pPr>
-        <w:jc w:val="both"/>
-        <w:rPr>
-          <w:rFonts w:ascii="Times New Roman" w:hAnsi="Times New Roman" w:cs="Times New Roman"/>
-          <w:sz w:val="28"/>
-          <w:szCs w:val="28"/>
-        </w:rPr>
-      </w:pPr>
-      <w:r>
-        <w:rPr>
-          <w:rFonts w:ascii="Times New Roman" w:hAnsi="Times New Roman" w:cs="Times New Roman"/>
-          <w:sz w:val="28"/>
-          <w:szCs w:val="28"/>
-        </w:rPr>
         <w:t>Если при выполнении приложения в ходе работы будут появляться различные ошибки, требуется их запись в журнал работы (лог</w:t>
       </w:r>
       <w:r>
@@ -3529,6 +3540,7 @@
     </w:p>
     <w:p>
       <w:pPr>
+        <w:ind w:firstLine="709"/>
         <w:jc w:val="both"/>
         <w:rPr>
           <w:rFonts w:ascii="Times New Roman" w:hAnsi="Times New Roman" w:cs="Times New Roman"/>
@@ -3585,7 +3597,7 @@
     </w:p>
     <w:p>
       <w:pPr>
-        <w:jc w:val="both"/>
+        <w:ind w:firstLine="709"/>
         <w:rPr>
           <w:rFonts w:ascii="Times New Roman" w:hAnsi="Times New Roman" w:cs="Times New Roman"/>
           <w:color w:val="000000" w:themeColor="text1"/>
@@ -3623,8 +3635,152 @@
           <w:sz w:val="28"/>
           <w:szCs w:val="28"/>
         </w:rPr>
+        <w:t xml:space="preserve"> (</w:t>
+      </w:r>
+      <w:r>
+        <w:rPr>
+          <w:rFonts w:ascii="Times New Roman" w:hAnsi="Times New Roman" w:cs="Times New Roman"/>
+          <w:sz w:val="28"/>
+          <w:szCs w:val="28"/>
+          <w:lang w:val="en-US"/>
+        </w:rPr>
+        <w:t>Text</w:t>
+      </w:r>
+      <w:r>
+        <w:rPr>
+          <w:rFonts w:ascii="Times New Roman" w:hAnsi="Times New Roman" w:cs="Times New Roman"/>
+          <w:sz w:val="28"/>
+          <w:szCs w:val="28"/>
+        </w:rPr>
         <w:t xml:space="preserve"> </w:t>
       </w:r>
+      <w:proofErr w:type="spellStart"/>
+      <w:r>
+        <w:rPr>
+          <w:rFonts w:ascii="Times New Roman" w:hAnsi="Times New Roman" w:cs="Times New Roman"/>
+          <w:sz w:val="28"/>
+          <w:szCs w:val="28"/>
+          <w:lang w:val="en-US"/>
+        </w:rPr>
+        <w:t>Dll</w:t>
+      </w:r>
+      <w:proofErr w:type="spellEnd"/>
+      <w:r>
+        <w:rPr>
+          <w:rFonts w:ascii="Times New Roman" w:hAnsi="Times New Roman" w:cs="Times New Roman"/>
+          <w:sz w:val="28"/>
+          <w:szCs w:val="28"/>
+        </w:rPr>
+        <w:t>)</w:t>
+      </w:r>
+      <w:r>
+        <w:rPr>
+          <w:rFonts w:ascii="Times New Roman" w:hAnsi="Times New Roman" w:cs="Times New Roman"/>
+          <w:sz w:val="28"/>
+          <w:szCs w:val="28"/>
+        </w:rPr>
+        <w:t>. Данный модуль позволяет открывать файлы формата .</w:t>
+      </w:r>
+      <w:r>
+        <w:rPr>
+          <w:rFonts w:ascii="Times New Roman" w:hAnsi="Times New Roman" w:cs="Times New Roman"/>
+          <w:sz w:val="28"/>
+          <w:szCs w:val="28"/>
+          <w:lang w:val="en-US"/>
+        </w:rPr>
+        <w:t>txt</w:t>
+      </w:r>
+      <w:r>
+        <w:rPr>
+          <w:rFonts w:ascii="Times New Roman" w:hAnsi="Times New Roman" w:cs="Times New Roman"/>
+          <w:sz w:val="28"/>
+          <w:szCs w:val="28"/>
+        </w:rPr>
+        <w:t xml:space="preserve"> .1 и выводить их содержимое на рабочую панель.</w:t>
+      </w:r>
+      <w:r>
+        <w:rPr>
+          <w:rFonts w:ascii="Times New Roman" w:hAnsi="Times New Roman" w:cs="Times New Roman"/>
+          <w:sz w:val="28"/>
+          <w:szCs w:val="28"/>
+        </w:rPr>
+        <w:t xml:space="preserve"> Также можно редактировать текст внутри </w:t>
+      </w:r>
+      <w:proofErr w:type="spellStart"/>
+      <w:r>
+        <w:rPr>
+          <w:rFonts w:ascii="Times New Roman" w:hAnsi="Times New Roman" w:cs="Times New Roman"/>
+          <w:sz w:val="28"/>
+          <w:szCs w:val="28"/>
+        </w:rPr>
+        <w:t>програмы</w:t>
+      </w:r>
+      <w:proofErr w:type="spellEnd"/>
+      <w:r>
+        <w:rPr>
+          <w:rFonts w:ascii="Times New Roman" w:hAnsi="Times New Roman" w:cs="Times New Roman"/>
+          <w:sz w:val="28"/>
+          <w:szCs w:val="28"/>
+        </w:rPr>
+        <w:t xml:space="preserve"> и сохранять.</w:t>
+      </w:r>
+      <w:r>
+        <w:rPr>
+          <w:rFonts w:ascii="Times New Roman" w:hAnsi="Times New Roman" w:cs="Times New Roman"/>
+          <w:sz w:val="28"/>
+          <w:szCs w:val="28"/>
+        </w:rPr>
+        <w:t xml:space="preserve"> Выполнение модуля проводилось по л</w:t>
+      </w:r>
+      <w:r>
+        <w:rPr>
+          <w:rFonts w:ascii="Times New Roman" w:hAnsi="Times New Roman" w:cs="Times New Roman"/>
+          <w:sz w:val="28"/>
+          <w:szCs w:val="28"/>
+        </w:rPr>
+        <w:t>огике- е</w:t>
+      </w:r>
+      <w:r>
+        <w:rPr>
+          <w:rFonts w:ascii="Times New Roman" w:hAnsi="Times New Roman" w:cs="Times New Roman"/>
+          <w:sz w:val="28"/>
+          <w:szCs w:val="28"/>
+        </w:rPr>
+        <w:t>сли файл имеет расширение .</w:t>
+      </w:r>
+      <w:r>
+        <w:rPr>
+          <w:rFonts w:ascii="Times New Roman" w:hAnsi="Times New Roman" w:cs="Times New Roman"/>
+          <w:sz w:val="28"/>
+          <w:szCs w:val="28"/>
+          <w:lang w:val="en-US"/>
+        </w:rPr>
+        <w:t>txt</w:t>
+      </w:r>
+      <w:r>
+        <w:rPr>
+          <w:rFonts w:ascii="Times New Roman" w:hAnsi="Times New Roman" w:cs="Times New Roman"/>
+          <w:sz w:val="28"/>
+          <w:szCs w:val="28"/>
+        </w:rPr>
+        <w:t xml:space="preserve"> .1,</w:t>
+      </w:r>
+      <w:r>
+        <w:rPr>
+          <w:rFonts w:ascii="Times New Roman" w:hAnsi="Times New Roman" w:cs="Times New Roman"/>
+          <w:sz w:val="28"/>
+          <w:szCs w:val="28"/>
+        </w:rPr>
+        <w:t xml:space="preserve"> </w:t>
+      </w:r>
+      <w:r>
+        <w:rPr>
+          <w:rFonts w:ascii="Times New Roman" w:hAnsi="Times New Roman" w:cs="Times New Roman"/>
+          <w:sz w:val="28"/>
+          <w:szCs w:val="28"/>
+        </w:rPr>
+        <w:t xml:space="preserve">то считать содержимое и вывести на панель, в ином случае будет выведена ошибка </w:t>
+      </w:r>
       <w:r>
         <w:rPr>
           <w:rFonts w:ascii="Times New Roman" w:hAnsi="Times New Roman" w:cs="Times New Roman"/>
@@ -3636,163 +3792,20 @@
       <w:r>
         <w:rPr>
           <w:rFonts w:ascii="Times New Roman" w:hAnsi="Times New Roman" w:cs="Times New Roman"/>
-          <w:sz w:val="28"/>
-          <w:szCs w:val="28"/>
-          <w:lang w:val="en-US"/>
-        </w:rPr>
-        <w:t>Text</w:t>
-      </w:r>
-      <w:r>
-        <w:rPr>
-          <w:rFonts w:ascii="Times New Roman" w:hAnsi="Times New Roman" w:cs="Times New Roman"/>
-          <w:sz w:val="28"/>
-          <w:szCs w:val="28"/>
-        </w:rPr>
-        <w:t xml:space="preserve"> </w:t>
-      </w:r>
-      <w:proofErr w:type="spellStart"/>
-      <w:r>
-        <w:rPr>
-          <w:rFonts w:ascii="Times New Roman" w:hAnsi="Times New Roman" w:cs="Times New Roman"/>
-          <w:sz w:val="28"/>
-          <w:szCs w:val="28"/>
-          <w:lang w:val="en-US"/>
-        </w:rPr>
-        <w:t>Dll</w:t>
-      </w:r>
-      <w:proofErr w:type="spellEnd"/>
-      <w:r>
-        <w:rPr>
-          <w:rFonts w:ascii="Times New Roman" w:hAnsi="Times New Roman" w:cs="Times New Roman"/>
-          <w:sz w:val="28"/>
-          <w:szCs w:val="28"/>
-        </w:rPr>
-        <w:t>)</w:t>
-      </w:r>
-      <w:r>
-        <w:rPr>
-          <w:rFonts w:ascii="Times New Roman" w:hAnsi="Times New Roman" w:cs="Times New Roman"/>
-          <w:sz w:val="28"/>
-          <w:szCs w:val="28"/>
-        </w:rPr>
-        <w:t>. Данный модуль позволяет открывать файлы формата .</w:t>
-      </w:r>
-      <w:r>
-        <w:rPr>
-          <w:rFonts w:ascii="Times New Roman" w:hAnsi="Times New Roman" w:cs="Times New Roman"/>
-          <w:sz w:val="28"/>
-          <w:szCs w:val="28"/>
-          <w:lang w:val="en-US"/>
-        </w:rPr>
-        <w:t>txt</w:t>
-      </w:r>
-      <w:r>
-        <w:rPr>
-          <w:rFonts w:ascii="Times New Roman" w:hAnsi="Times New Roman" w:cs="Times New Roman"/>
-          <w:sz w:val="28"/>
-          <w:szCs w:val="28"/>
-        </w:rPr>
-        <w:t xml:space="preserve"> .1 и выводить их содержимое на рабочую панель.</w:t>
-      </w:r>
-      <w:r>
-        <w:rPr>
-          <w:rFonts w:ascii="Times New Roman" w:hAnsi="Times New Roman" w:cs="Times New Roman"/>
-          <w:sz w:val="28"/>
-          <w:szCs w:val="28"/>
-        </w:rPr>
-        <w:t xml:space="preserve"> Также можно редактировать текст внутри </w:t>
-      </w:r>
-      <w:proofErr w:type="spellStart"/>
-      <w:r>
-        <w:rPr>
-          <w:rFonts w:ascii="Times New Roman" w:hAnsi="Times New Roman" w:cs="Times New Roman"/>
-          <w:sz w:val="28"/>
-          <w:szCs w:val="28"/>
-        </w:rPr>
-        <w:t>програмы</w:t>
-      </w:r>
-      <w:proofErr w:type="spellEnd"/>
-      <w:r>
-        <w:rPr>
-          <w:rFonts w:ascii="Times New Roman" w:hAnsi="Times New Roman" w:cs="Times New Roman"/>
-          <w:sz w:val="28"/>
-          <w:szCs w:val="28"/>
-        </w:rPr>
-        <w:t xml:space="preserve"> и сохранять.</w:t>
-      </w:r>
-      <w:r>
-        <w:rPr>
-          <w:rFonts w:ascii="Times New Roman" w:hAnsi="Times New Roman" w:cs="Times New Roman"/>
-          <w:sz w:val="28"/>
-          <w:szCs w:val="28"/>
-        </w:rPr>
-        <w:t xml:space="preserve"> Выполнение модуля проводилось по л</w:t>
-      </w:r>
-      <w:r>
-        <w:rPr>
-          <w:rFonts w:ascii="Times New Roman" w:hAnsi="Times New Roman" w:cs="Times New Roman"/>
-          <w:sz w:val="28"/>
-          <w:szCs w:val="28"/>
-        </w:rPr>
-        <w:t>огике- е</w:t>
-      </w:r>
-      <w:r>
-        <w:rPr>
-          <w:rFonts w:ascii="Times New Roman" w:hAnsi="Times New Roman" w:cs="Times New Roman"/>
-          <w:sz w:val="28"/>
-          <w:szCs w:val="28"/>
-        </w:rPr>
-        <w:t>сли файл имеет расширение .</w:t>
-      </w:r>
-      <w:r>
-        <w:rPr>
-          <w:rFonts w:ascii="Times New Roman" w:hAnsi="Times New Roman" w:cs="Times New Roman"/>
-          <w:sz w:val="28"/>
-          <w:szCs w:val="28"/>
-          <w:lang w:val="en-US"/>
-        </w:rPr>
-        <w:t>txt</w:t>
-      </w:r>
-      <w:r>
-        <w:rPr>
-          <w:rFonts w:ascii="Times New Roman" w:hAnsi="Times New Roman" w:cs="Times New Roman"/>
-          <w:sz w:val="28"/>
-          <w:szCs w:val="28"/>
-        </w:rPr>
-        <w:t xml:space="preserve"> .1,</w:t>
-      </w:r>
-      <w:r>
-        <w:rPr>
-          <w:rFonts w:ascii="Times New Roman" w:hAnsi="Times New Roman" w:cs="Times New Roman"/>
-          <w:sz w:val="28"/>
-          <w:szCs w:val="28"/>
-        </w:rPr>
-        <w:t xml:space="preserve"> </w:t>
-      </w:r>
-      <w:r>
-        <w:rPr>
-          <w:rFonts w:ascii="Times New Roman" w:hAnsi="Times New Roman" w:cs="Times New Roman"/>
-          <w:sz w:val="28"/>
-          <w:szCs w:val="28"/>
-        </w:rPr>
-        <w:t xml:space="preserve">то считать содержимое и вывести на панель, в ином случае будет выведена ошибка </w:t>
-      </w:r>
-      <w:r>
-        <w:rPr>
-          <w:rFonts w:ascii="Times New Roman" w:hAnsi="Times New Roman" w:cs="Times New Roman"/>
-          <w:sz w:val="28"/>
-          <w:szCs w:val="28"/>
-        </w:rPr>
-        <w:t>(</w:t>
-      </w:r>
-      <w:r>
-        <w:rPr>
-          <w:rFonts w:ascii="Times New Roman" w:hAnsi="Times New Roman" w:cs="Times New Roman"/>
           <w:color w:val="000000" w:themeColor="text1"/>
           <w:sz w:val="28"/>
           <w:szCs w:val="28"/>
         </w:rPr>
-        <w:t xml:space="preserve">"Не удалось записать в файл, ошибка - " + </w:t>
+        <w:t>"Не удалос</w:t>
+      </w:r>
+      <w:r>
+        <w:rPr>
+          <w:rFonts w:ascii="Times New Roman" w:hAnsi="Times New Roman" w:cs="Times New Roman"/>
+          <w:color w:val="000000" w:themeColor="text1"/>
+          <w:sz w:val="28"/>
+          <w:szCs w:val="28"/>
+        </w:rPr>
+        <w:t xml:space="preserve">ь записать в файл, ошибка - " + </w:t>
       </w:r>
       <w:proofErr w:type="spellStart"/>
       <w:r>
@@ -3822,7 +3835,7 @@
           <w:sz w:val="28"/>
           <w:szCs w:val="28"/>
         </w:rPr>
-        <w:t xml:space="preserve"> ).</w:t>
+        <w:t>).</w:t>
       </w:r>
       <w:r>
         <w:rPr>
@@ -3832,8 +3845,9 @@
           <w:szCs w:val="28"/>
         </w:rPr>
         <w:br/>
-        <w:t>Следую</w:t>
-      </w:r>
+        <w:t>Следующий</w:t>
+      </w:r>
+      <w:proofErr w:type="gramEnd"/>
       <w:r>
         <w:rPr>
           <w:rFonts w:ascii="Times New Roman" w:hAnsi="Times New Roman" w:cs="Times New Roman"/>
@@ -3841,17 +3855,17 @@
           <w:sz w:val="28"/>
           <w:szCs w:val="28"/>
         </w:rPr>
-        <w:t>щий</w:t>
-      </w:r>
-      <w:proofErr w:type="gramEnd"/>
+        <w:t xml:space="preserve"> модуль- аудио модуль(</w:t>
+      </w:r>
       <w:r>
         <w:rPr>
           <w:rFonts w:ascii="Times New Roman" w:hAnsi="Times New Roman" w:cs="Times New Roman"/>
           <w:color w:val="000000" w:themeColor="text1"/>
           <w:sz w:val="28"/>
           <w:szCs w:val="28"/>
-        </w:rPr>
-        <w:t xml:space="preserve"> модуль- аудио модуль(</w:t>
+          <w:lang w:val="en-US"/>
+        </w:rPr>
+        <w:t>Music</w:t>
       </w:r>
       <w:r>
         <w:rPr>
@@ -3859,10 +3873,21 @@
           <w:color w:val="000000" w:themeColor="text1"/>
           <w:sz w:val="28"/>
           <w:szCs w:val="28"/>
+        </w:rPr>
+        <w:t xml:space="preserve"> </w:t>
+      </w:r>
+      <w:proofErr w:type="spellStart"/>
+      <w:r>
+        <w:rPr>
+          <w:rFonts w:ascii="Times New Roman" w:hAnsi="Times New Roman" w:cs="Times New Roman"/>
+          <w:color w:val="000000" w:themeColor="text1"/>
+          <w:sz w:val="28"/>
+          <w:szCs w:val="28"/>
           <w:lang w:val="en-US"/>
         </w:rPr>
-        <w:t>Music</w:t>
-      </w:r>
+        <w:t>Dll</w:t>
+      </w:r>
+      <w:proofErr w:type="spellEnd"/>
       <w:r>
         <w:rPr>
           <w:rFonts w:ascii="Times New Roman" w:hAnsi="Times New Roman" w:cs="Times New Roman"/>
@@ -3870,8 +3895,150 @@
           <w:sz w:val="28"/>
           <w:szCs w:val="28"/>
         </w:rPr>
+        <w:t>)</w:t>
+      </w:r>
+      <w:r>
+        <w:rPr>
+          <w:rFonts w:ascii="Times New Roman" w:hAnsi="Times New Roman" w:cs="Times New Roman"/>
+          <w:color w:val="000000" w:themeColor="text1"/>
+          <w:sz w:val="28"/>
+          <w:szCs w:val="28"/>
+        </w:rPr>
+        <w:t>.</w:t>
+      </w:r>
+      <w:r>
+        <w:rPr>
+          <w:rFonts w:ascii="Times New Roman" w:hAnsi="Times New Roman" w:cs="Times New Roman"/>
+          <w:color w:val="000000" w:themeColor="text1"/>
+          <w:sz w:val="28"/>
+          <w:szCs w:val="28"/>
+        </w:rPr>
+        <w:t xml:space="preserve"> Он выполняет функцию плеера, работающего с форматом </w:t>
+      </w:r>
+      <w:r>
+        <w:rPr>
+          <w:rFonts w:ascii="Times New Roman" w:hAnsi="Times New Roman" w:cs="Times New Roman"/>
+          <w:color w:val="000000" w:themeColor="text1"/>
+          <w:sz w:val="28"/>
+          <w:szCs w:val="28"/>
+        </w:rPr>
+        <w:t>.</w:t>
+      </w:r>
+      <w:proofErr w:type="spellStart"/>
+      <w:r>
+        <w:rPr>
+          <w:rFonts w:ascii="Times New Roman" w:hAnsi="Times New Roman" w:cs="Times New Roman"/>
+          <w:color w:val="000000" w:themeColor="text1"/>
+          <w:sz w:val="28"/>
+          <w:szCs w:val="28"/>
+          <w:lang w:val="en-US"/>
+        </w:rPr>
+        <w:t>mp</w:t>
+      </w:r>
+      <w:proofErr w:type="spellEnd"/>
+      <w:r>
+        <w:rPr>
+          <w:rFonts w:ascii="Times New Roman" w:hAnsi="Times New Roman" w:cs="Times New Roman"/>
+          <w:color w:val="000000" w:themeColor="text1"/>
+          <w:sz w:val="28"/>
+          <w:szCs w:val="28"/>
+        </w:rPr>
+        <w:t>3.</w:t>
+      </w:r>
+      <w:r>
+        <w:rPr>
+          <w:rFonts w:ascii="Times New Roman" w:hAnsi="Times New Roman" w:cs="Times New Roman"/>
+          <w:color w:val="000000" w:themeColor="text1"/>
+          <w:sz w:val="28"/>
+          <w:szCs w:val="28"/>
+        </w:rPr>
+        <w:t xml:space="preserve"> Модуль имеет стандартные инструменты работы с плеером (Три кнопки Старт, Пауза, Стоп и ползунок настройки громкости). Для работы с модулем были написаны несколько методов для кнопок (</w:t>
+      </w:r>
+      <w:r>
+        <w:rPr>
+          <w:rFonts w:ascii="Times New Roman" w:hAnsi="Times New Roman" w:cs="Times New Roman"/>
+          <w:color w:val="000000" w:themeColor="text1"/>
+          <w:sz w:val="28"/>
+          <w:szCs w:val="28"/>
+          <w:lang w:val="en-US"/>
+        </w:rPr>
+        <w:t>Stop</w:t>
+      </w:r>
+      <w:r>
+        <w:rPr>
+          <w:rFonts w:ascii="Times New Roman" w:hAnsi="Times New Roman" w:cs="Times New Roman"/>
+          <w:color w:val="000000" w:themeColor="text1"/>
+          <w:sz w:val="28"/>
+          <w:szCs w:val="28"/>
+        </w:rPr>
+        <w:t>,</w:t>
+      </w:r>
+      <w:r>
+        <w:rPr>
+          <w:rFonts w:ascii="Times New Roman" w:hAnsi="Times New Roman" w:cs="Times New Roman"/>
+          <w:color w:val="000000" w:themeColor="text1"/>
+          <w:sz w:val="28"/>
+          <w:szCs w:val="28"/>
+        </w:rPr>
         <w:t xml:space="preserve"> </w:t>
       </w:r>
+      <w:r>
+        <w:rPr>
+          <w:rFonts w:ascii="Times New Roman" w:hAnsi="Times New Roman" w:cs="Times New Roman"/>
+          <w:color w:val="000000" w:themeColor="text1"/>
+          <w:sz w:val="28"/>
+          <w:szCs w:val="28"/>
+          <w:lang w:val="en-US"/>
+        </w:rPr>
+        <w:t>Play</w:t>
+      </w:r>
+      <w:r>
+        <w:rPr>
+          <w:rFonts w:ascii="Times New Roman" w:hAnsi="Times New Roman" w:cs="Times New Roman"/>
+          <w:color w:val="000000" w:themeColor="text1"/>
+          <w:sz w:val="28"/>
+          <w:szCs w:val="28"/>
+        </w:rPr>
+        <w:t xml:space="preserve">, </w:t>
+      </w:r>
+      <w:r>
+        <w:rPr>
+          <w:rFonts w:ascii="Times New Roman" w:hAnsi="Times New Roman" w:cs="Times New Roman"/>
+          <w:color w:val="000000" w:themeColor="text1"/>
+          <w:sz w:val="28"/>
+          <w:szCs w:val="28"/>
+          <w:lang w:val="en-US"/>
+        </w:rPr>
+        <w:t>Pause</w:t>
+      </w:r>
+      <w:r>
+        <w:rPr>
+          <w:rFonts w:ascii="Times New Roman" w:hAnsi="Times New Roman" w:cs="Times New Roman"/>
+          <w:color w:val="000000" w:themeColor="text1"/>
+          <w:sz w:val="28"/>
+          <w:szCs w:val="28"/>
+        </w:rPr>
+        <w:t xml:space="preserve">, </w:t>
+      </w:r>
+      <w:r>
+        <w:rPr>
+          <w:rFonts w:ascii="Times New Roman" w:hAnsi="Times New Roman" w:cs="Times New Roman"/>
+          <w:color w:val="000000" w:themeColor="text1"/>
+          <w:sz w:val="28"/>
+          <w:szCs w:val="28"/>
+          <w:lang w:val="en-US"/>
+        </w:rPr>
+        <w:t>Volume</w:t>
+      </w:r>
+      <w:r>
+        <w:rPr>
+          <w:rFonts w:ascii="Times New Roman" w:hAnsi="Times New Roman" w:cs="Times New Roman"/>
+          <w:color w:val="000000" w:themeColor="text1"/>
+          <w:sz w:val="28"/>
+          <w:szCs w:val="28"/>
+        </w:rPr>
+        <w:t xml:space="preserve">) функции которых были связаны с визуальным представлением на </w:t>
+      </w:r>
       <w:proofErr w:type="spellStart"/>
       <w:r>
         <w:rPr>
@@ -3881,7 +4048,7 @@
           <w:szCs w:val="28"/>
           <w:lang w:val="en-US"/>
         </w:rPr>
-        <w:t>Dll</w:t>
+        <w:t>xaml</w:t>
       </w:r>
       <w:proofErr w:type="spellEnd"/>
       <w:r>
@@ -3891,17 +4058,19 @@
           <w:sz w:val="28"/>
           <w:szCs w:val="28"/>
         </w:rPr>
-        <w:t>)</w:t>
-      </w:r>
-      <w:r>
+        <w:t>.</w:t>
+      </w:r>
+    </w:p>
+    <w:p>
+      <w:pPr>
+        <w:ind w:firstLine="709"/>
         <w:rPr>
           <w:rFonts w:ascii="Times New Roman" w:hAnsi="Times New Roman" w:cs="Times New Roman"/>
           <w:color w:val="000000" w:themeColor="text1"/>
           <w:sz w:val="28"/>
           <w:szCs w:val="28"/>
         </w:rPr>
-        <w:t>.</w:t>
-      </w:r>
+      </w:pPr>
       <w:r>
         <w:rPr>
           <w:rFonts w:ascii="Times New Roman" w:hAnsi="Times New Roman" w:cs="Times New Roman"/>
@@ -3909,6 +4078,15 @@
           <w:sz w:val="28"/>
           <w:szCs w:val="28"/>
         </w:rPr>
+        <w:t>Далее - модуль изображений,</w:t>
+      </w:r>
+      <w:r>
+        <w:rPr>
+          <w:rFonts w:ascii="Times New Roman" w:hAnsi="Times New Roman" w:cs="Times New Roman"/>
+          <w:color w:val="000000" w:themeColor="text1"/>
+          <w:sz w:val="28"/>
+          <w:szCs w:val="28"/>
+        </w:rPr>
         <w:t xml:space="preserve"> </w:t>
       </w:r>
       <w:r>
@@ -3918,29 +4096,39 @@
           <w:sz w:val="28"/>
           <w:szCs w:val="28"/>
         </w:rPr>
-        <w:t xml:space="preserve">Он выполняет функцию плеера, работающего с форматом </w:t>
-      </w:r>
+        <w:t>выводит выбранный файл формата .</w:t>
+      </w:r>
+      <w:proofErr w:type="spellStart"/>
       <w:r>
         <w:rPr>
           <w:rFonts w:ascii="Times New Roman" w:hAnsi="Times New Roman" w:cs="Times New Roman"/>
           <w:color w:val="000000" w:themeColor="text1"/>
           <w:sz w:val="28"/>
           <w:szCs w:val="28"/>
-        </w:rPr>
-        <w:t>.</w:t>
-      </w:r>
-      <w:proofErr w:type="spellStart"/>
+          <w:lang w:val="en-US"/>
+        </w:rPr>
+        <w:t>png</w:t>
+      </w:r>
+      <w:proofErr w:type="spellEnd"/>
       <w:r>
         <w:rPr>
           <w:rFonts w:ascii="Times New Roman" w:hAnsi="Times New Roman" w:cs="Times New Roman"/>
           <w:color w:val="000000" w:themeColor="text1"/>
           <w:sz w:val="28"/>
           <w:szCs w:val="28"/>
+        </w:rPr>
+        <w:t>, .</w:t>
+      </w:r>
+      <w:r>
+        <w:rPr>
+          <w:rFonts w:ascii="Times New Roman" w:hAnsi="Times New Roman" w:cs="Times New Roman"/>
+          <w:color w:val="000000" w:themeColor="text1"/>
+          <w:sz w:val="28"/>
+          <w:szCs w:val="28"/>
           <w:lang w:val="en-US"/>
         </w:rPr>
-        <w:t>mp</w:t>
-      </w:r>
-      <w:proofErr w:type="spellEnd"/>
+        <w:t>jpeg</w:t>
+      </w:r>
       <w:r>
         <w:rPr>
           <w:rFonts w:ascii="Times New Roman" w:hAnsi="Times New Roman" w:cs="Times New Roman"/>
@@ -3948,7 +4136,7 @@
           <w:sz w:val="28"/>
           <w:szCs w:val="28"/>
         </w:rPr>
-        <w:t>3.</w:t>
+        <w:t xml:space="preserve"> </w:t>
       </w:r>
       <w:r>
         <w:rPr>
@@ -3957,244 +4145,7 @@
           <w:sz w:val="28"/>
           <w:szCs w:val="28"/>
         </w:rPr>
-        <w:t xml:space="preserve"> Модуль имеет стандартные инструменты работы с плеером (Три кнопки Старт, Пауза, Стоп и ползунок настройки громкости). Для работы с модулем были написаны несколько методов для кнопок (</w:t>
-      </w:r>
-      <w:r>
-        <w:rPr>
-          <w:rFonts w:ascii="Times New Roman" w:hAnsi="Times New Roman" w:cs="Times New Roman"/>
-          <w:color w:val="000000" w:themeColor="text1"/>
-          <w:sz w:val="28"/>
-          <w:szCs w:val="28"/>
-          <w:lang w:val="en-US"/>
-        </w:rPr>
-        <w:t>Stop</w:t>
-      </w:r>
-      <w:r>
-        <w:rPr>
-          <w:rFonts w:ascii="Times New Roman" w:hAnsi="Times New Roman" w:cs="Times New Roman"/>
-          <w:color w:val="000000" w:themeColor="text1"/>
-          <w:sz w:val="28"/>
-          <w:szCs w:val="28"/>
-        </w:rPr>
-        <w:t>,</w:t>
-      </w:r>
-      <w:r>
-        <w:rPr>
-          <w:rFonts w:ascii="Times New Roman" w:hAnsi="Times New Roman" w:cs="Times New Roman"/>
-          <w:color w:val="000000" w:themeColor="text1"/>
-          <w:sz w:val="28"/>
-          <w:szCs w:val="28"/>
-        </w:rPr>
-        <w:t xml:space="preserve"> </w:t>
-      </w:r>
-      <w:r>
-        <w:rPr>
-          <w:rFonts w:ascii="Times New Roman" w:hAnsi="Times New Roman" w:cs="Times New Roman"/>
-          <w:color w:val="000000" w:themeColor="text1"/>
-          <w:sz w:val="28"/>
-          <w:szCs w:val="28"/>
-          <w:lang w:val="en-US"/>
-        </w:rPr>
-        <w:t>Play</w:t>
-      </w:r>
-      <w:r>
-        <w:rPr>
-          <w:rFonts w:ascii="Times New Roman" w:hAnsi="Times New Roman" w:cs="Times New Roman"/>
-          <w:color w:val="000000" w:themeColor="text1"/>
-          <w:sz w:val="28"/>
-          <w:szCs w:val="28"/>
-        </w:rPr>
-        <w:t xml:space="preserve">, </w:t>
-      </w:r>
-      <w:r>
-        <w:rPr>
-          <w:rFonts w:ascii="Times New Roman" w:hAnsi="Times New Roman" w:cs="Times New Roman"/>
-          <w:color w:val="000000" w:themeColor="text1"/>
-          <w:sz w:val="28"/>
-          <w:szCs w:val="28"/>
-          <w:lang w:val="en-US"/>
-        </w:rPr>
-        <w:t>Pause</w:t>
-      </w:r>
-      <w:r>
-        <w:rPr>
-          <w:rFonts w:ascii="Times New Roman" w:hAnsi="Times New Roman" w:cs="Times New Roman"/>
-          <w:color w:val="000000" w:themeColor="text1"/>
-          <w:sz w:val="28"/>
-          <w:szCs w:val="28"/>
-        </w:rPr>
-        <w:t xml:space="preserve">, </w:t>
-      </w:r>
-      <w:r>
-        <w:rPr>
-          <w:rFonts w:ascii="Times New Roman" w:hAnsi="Times New Roman" w:cs="Times New Roman"/>
-          <w:color w:val="000000" w:themeColor="text1"/>
-          <w:sz w:val="28"/>
-          <w:szCs w:val="28"/>
-          <w:lang w:val="en-US"/>
-        </w:rPr>
-        <w:t>Volume</w:t>
-      </w:r>
-      <w:r>
-        <w:rPr>
-          <w:rFonts w:ascii="Times New Roman" w:hAnsi="Times New Roman" w:cs="Times New Roman"/>
-          <w:color w:val="000000" w:themeColor="text1"/>
-          <w:sz w:val="28"/>
-          <w:szCs w:val="28"/>
-        </w:rPr>
-        <w:t xml:space="preserve">) </w:t>
-      </w:r>
-      <w:r>
-        <w:rPr>
-          <w:rFonts w:ascii="Times New Roman" w:hAnsi="Times New Roman" w:cs="Times New Roman"/>
-          <w:color w:val="000000" w:themeColor="text1"/>
-          <w:sz w:val="28"/>
-          <w:szCs w:val="28"/>
-        </w:rPr>
-        <w:t xml:space="preserve">функции которых были связаны с визуальным представлением на </w:t>
-      </w:r>
-      <w:proofErr w:type="spellStart"/>
-      <w:r>
-        <w:rPr>
-          <w:rFonts w:ascii="Times New Roman" w:hAnsi="Times New Roman" w:cs="Times New Roman"/>
-          <w:color w:val="000000" w:themeColor="text1"/>
-          <w:sz w:val="28"/>
-          <w:szCs w:val="28"/>
-          <w:lang w:val="en-US"/>
-        </w:rPr>
-        <w:t>xaml</w:t>
-      </w:r>
-      <w:proofErr w:type="spellEnd"/>
-      <w:r>
-        <w:rPr>
-          <w:rFonts w:ascii="Times New Roman" w:hAnsi="Times New Roman" w:cs="Times New Roman"/>
-          <w:color w:val="000000" w:themeColor="text1"/>
-          <w:sz w:val="28"/>
-          <w:szCs w:val="28"/>
-        </w:rPr>
-        <w:t>.</w:t>
-      </w:r>
-      <w:r>
-        <w:rPr>
-          <w:rFonts w:ascii="Times New Roman" w:hAnsi="Times New Roman" w:cs="Times New Roman"/>
-          <w:color w:val="000000" w:themeColor="text1"/>
-          <w:sz w:val="28"/>
-          <w:szCs w:val="28"/>
-        </w:rPr>
-        <w:br/>
-        <w:t>Далее - модуль изображений,</w:t>
-      </w:r>
-      <w:r>
-        <w:rPr>
-          <w:rFonts w:ascii="Times New Roman" w:hAnsi="Times New Roman" w:cs="Times New Roman"/>
-          <w:color w:val="000000" w:themeColor="text1"/>
-          <w:sz w:val="28"/>
-          <w:szCs w:val="28"/>
-        </w:rPr>
-        <w:t xml:space="preserve"> </w:t>
-      </w:r>
-      <w:r>
-        <w:rPr>
-          <w:rFonts w:ascii="Times New Roman" w:hAnsi="Times New Roman" w:cs="Times New Roman"/>
-          <w:color w:val="000000" w:themeColor="text1"/>
-          <w:sz w:val="28"/>
-          <w:szCs w:val="28"/>
-        </w:rPr>
-        <w:t>выводит выбранный файл формата .</w:t>
-      </w:r>
-      <w:proofErr w:type="spellStart"/>
-      <w:r>
-        <w:rPr>
-          <w:rFonts w:ascii="Times New Roman" w:hAnsi="Times New Roman" w:cs="Times New Roman"/>
-          <w:color w:val="000000" w:themeColor="text1"/>
-          <w:sz w:val="28"/>
-          <w:szCs w:val="28"/>
-          <w:lang w:val="en-US"/>
-        </w:rPr>
-        <w:t>png</w:t>
-      </w:r>
-      <w:proofErr w:type="spellEnd"/>
-      <w:r>
-        <w:rPr>
-          <w:rFonts w:ascii="Times New Roman" w:hAnsi="Times New Roman" w:cs="Times New Roman"/>
-          <w:color w:val="000000" w:themeColor="text1"/>
-          <w:sz w:val="28"/>
-          <w:szCs w:val="28"/>
-        </w:rPr>
-        <w:t>, .</w:t>
-      </w:r>
-      <w:r>
-        <w:rPr>
-          <w:rFonts w:ascii="Times New Roman" w:hAnsi="Times New Roman" w:cs="Times New Roman"/>
-          <w:color w:val="000000" w:themeColor="text1"/>
-          <w:sz w:val="28"/>
-          <w:szCs w:val="28"/>
-          <w:lang w:val="en-US"/>
-        </w:rPr>
-        <w:t>jpeg</w:t>
-      </w:r>
-      <w:r>
-        <w:rPr>
-          <w:rFonts w:ascii="Times New Roman" w:hAnsi="Times New Roman" w:cs="Times New Roman"/>
-          <w:color w:val="000000" w:themeColor="text1"/>
-          <w:sz w:val="28"/>
-          <w:szCs w:val="28"/>
-        </w:rPr>
-        <w:t xml:space="preserve"> </w:t>
-      </w:r>
-      <w:r>
-        <w:rPr>
-          <w:rFonts w:ascii="Times New Roman" w:hAnsi="Times New Roman" w:cs="Times New Roman"/>
-          <w:color w:val="000000" w:themeColor="text1"/>
-          <w:sz w:val="28"/>
-          <w:szCs w:val="28"/>
-        </w:rPr>
-        <w:t xml:space="preserve">на экранную панель. </w:t>
-      </w:r>
-      <w:r>
-        <w:rPr>
-          <w:rFonts w:ascii="Times New Roman" w:hAnsi="Times New Roman" w:cs="Times New Roman"/>
-          <w:color w:val="000000" w:themeColor="text1"/>
-          <w:sz w:val="28"/>
-          <w:szCs w:val="28"/>
-        </w:rPr>
-        <w:t>Завершающим является модуль базы данных. Он позво</w:t>
-      </w:r>
-      <w:r>
-        <w:rPr>
-          <w:rFonts w:ascii="Times New Roman" w:hAnsi="Times New Roman" w:cs="Times New Roman"/>
-          <w:color w:val="000000" w:themeColor="text1"/>
-          <w:sz w:val="28"/>
-          <w:szCs w:val="28"/>
-        </w:rPr>
-        <w:t>ляет произвести подключение к БД</w:t>
-      </w:r>
-      <w:r>
-        <w:rPr>
-          <w:rFonts w:ascii="Times New Roman" w:hAnsi="Times New Roman" w:cs="Times New Roman"/>
-          <w:color w:val="000000" w:themeColor="text1"/>
-          <w:sz w:val="28"/>
-          <w:szCs w:val="28"/>
-        </w:rPr>
-        <w:t>, просмотреть</w:t>
-      </w:r>
-      <w:r>
-        <w:rPr>
-          <w:rFonts w:ascii="Times New Roman" w:hAnsi="Times New Roman" w:cs="Times New Roman"/>
-          <w:color w:val="000000" w:themeColor="text1"/>
-          <w:sz w:val="28"/>
-          <w:szCs w:val="28"/>
-        </w:rPr>
-        <w:t xml:space="preserve"> таблицы и выполнить некоторый заданный</w:t>
-      </w:r>
-      <w:r>
-        <w:rPr>
-          <w:rFonts w:ascii="Times New Roman" w:hAnsi="Times New Roman" w:cs="Times New Roman"/>
-          <w:color w:val="000000" w:themeColor="text1"/>
-          <w:sz w:val="28"/>
-          <w:szCs w:val="28"/>
-        </w:rPr>
-        <w:t xml:space="preserve"> запрос.</w:t>
+        <w:t>на экранную панель. Завершающим является модуль базы данных. Он позволяет произвести подключение к БД, просмотреть таблицы и выполнить некоторый заданный запрос.</w:t>
       </w:r>
     </w:p>
     <w:p>
@@ -4240,7 +4191,7 @@
             <v:path o:extrusionok="f" gradientshapeok="t" o:connecttype="rect"/>
             <o:lock v:ext="edit" aspectratio="t"/>
           </v:shapetype>
-          <v:shape id="_x0000_i1025" type="#_x0000_t75" style="width:159.05pt;height:217.65pt">
+          <v:shape id="_x0000_i1025" type="#_x0000_t75" style="width:159pt;height:217.5pt">
             <v:imagedata r:id="rId8" o:title="Screenshot_16"/>
           </v:shape>
         </w:pict>
@@ -4387,6 +4338,7 @@
     </w:p>
     <w:p>
       <w:pPr>
+        <w:ind w:firstLine="709"/>
         <w:jc w:val="both"/>
         <w:rPr>
           <w:rFonts w:ascii="Times New Roman" w:hAnsi="Times New Roman" w:cs="Times New Roman"/>
@@ -5017,6 +4969,7 @@
     <w:p>
       <w:pPr>
         <w:keepNext/>
+        <w:ind w:firstLine="709"/>
         <w:jc w:val="both"/>
         <w:rPr>
           <w:rFonts w:ascii="Times New Roman" w:hAnsi="Times New Roman" w:cs="Times New Roman"/>
@@ -5057,7 +5010,7 @@
           <w:szCs w:val="32"/>
         </w:rPr>
         <w:pict>
-          <v:shape id="_x0000_i1026" type="#_x0000_t75" style="width:359.15pt;height:169.1pt">
+          <v:shape id="_x0000_i1026" type="#_x0000_t75" style="width:358.5pt;height:168.75pt">
             <v:imagedata r:id="rId14" o:title="Screenshot_25"/>
           </v:shape>
         </w:pict>
@@ -5133,6 +5086,7 @@
     </w:p>
     <w:p>
       <w:pPr>
+        <w:ind w:firstLine="709"/>
         <w:jc w:val="both"/>
         <w:rPr>
           <w:rFonts w:ascii="Times New Roman" w:hAnsi="Times New Roman" w:cs="Times New Roman"/>
@@ -5162,7 +5116,7 @@
       </w:pPr>
       <w:r>
         <w:pict>
-          <v:shape id="_x0000_i1027" type="#_x0000_t75" style="width:178.35pt;height:87.9pt">
+          <v:shape id="_x0000_i1027" type="#_x0000_t75" style="width:178.5pt;height:87.75pt">
             <v:imagedata r:id="rId15" o:title="Screenshot_1"/>
           </v:shape>
         </w:pict>
@@ -5243,6 +5197,7 @@
     </w:p>
     <w:p>
       <w:pPr>
+        <w:ind w:firstLine="709"/>
         <w:jc w:val="both"/>
         <w:rPr>
           <w:rFonts w:ascii="Times New Roman" w:hAnsi="Times New Roman" w:cs="Times New Roman"/>
@@ -5394,6 +5349,7 @@
     </w:p>
     <w:p>
       <w:pPr>
+        <w:ind w:firstLine="709"/>
         <w:jc w:val="both"/>
         <w:rPr>
           <w:rFonts w:ascii="Times New Roman" w:hAnsi="Times New Roman" w:cs="Times New Roman"/>
@@ -5401,7 +5357,6 @@
           <w:szCs w:val="28"/>
         </w:rPr>
       </w:pPr>
-      <w:proofErr w:type="gramStart"/>
       <w:r>
         <w:rPr>
           <w:rFonts w:ascii="Times New Roman" w:hAnsi="Times New Roman" w:cs="Times New Roman"/>
@@ -5409,16 +5364,7 @@
           <w:szCs w:val="28"/>
         </w:rPr>
         <w:lastRenderedPageBreak/>
-        <w:t>Если</w:t>
-      </w:r>
-      <w:proofErr w:type="gramEnd"/>
-      <w:r>
-        <w:rPr>
-          <w:rFonts w:ascii="Times New Roman" w:hAnsi="Times New Roman" w:cs="Times New Roman"/>
-          <w:sz w:val="28"/>
-          <w:szCs w:val="28"/>
-        </w:rPr>
-        <w:t xml:space="preserve"> выбрав текстовый файл, нажать «Открыть», то в программе на панели выведется содержимое файла.</w:t>
+        <w:t>Если выбрав текстовый файл, нажать «Открыть», то в программе на панели выведется содержимое файла.</w:t>
       </w:r>
     </w:p>
     <w:p>
@@ -5552,6 +5498,7 @@
     </w:p>
     <w:p>
       <w:pPr>
+        <w:ind w:firstLine="709"/>
         <w:jc w:val="both"/>
         <w:rPr>
           <w:rFonts w:ascii="Times New Roman" w:hAnsi="Times New Roman" w:cs="Times New Roman"/>
@@ -5565,25 +5512,7 @@
           <w:sz w:val="28"/>
           <w:szCs w:val="28"/>
         </w:rPr>
-        <w:t xml:space="preserve">Также программа может сохранять </w:t>
-      </w:r>
-      <w:proofErr w:type="gramStart"/>
-      <w:r>
-        <w:rPr>
-          <w:rFonts w:ascii="Times New Roman" w:hAnsi="Times New Roman" w:cs="Times New Roman"/>
-          <w:sz w:val="28"/>
-          <w:szCs w:val="28"/>
-        </w:rPr>
-        <w:t>текст</w:t>
-      </w:r>
-      <w:proofErr w:type="gramEnd"/>
-      <w:r>
-        <w:rPr>
-          <w:rFonts w:ascii="Times New Roman" w:hAnsi="Times New Roman" w:cs="Times New Roman"/>
-          <w:sz w:val="28"/>
-          <w:szCs w:val="28"/>
-        </w:rPr>
-        <w:t xml:space="preserve"> написанный на панели и вносить его в этот текстовый файл.</w:t>
+        <w:t>Также программа может сохранять текст написанный на панели и вносить его в этот текстовый файл.</w:t>
       </w:r>
     </w:p>
     <w:p>
@@ -5912,7 +5841,7 @@
           <w:lang w:eastAsia="ru-RU"/>
         </w:rPr>
         <w:pict>
-          <v:shape id="_x0000_i1028" type="#_x0000_t75" style="width:396.85pt;height:259.55pt">
+          <v:shape id="_x0000_i1028" type="#_x0000_t75" style="width:396.75pt;height:259.5pt">
             <v:imagedata r:id="rId20" o:title="Screenshot_24"/>
           </v:shape>
         </w:pict>
@@ -6241,6 +6170,7 @@
         <w:tabs>
           <w:tab w:val="left" w:pos="3567"/>
         </w:tabs>
+        <w:ind w:firstLine="709"/>
         <w:jc w:val="both"/>
         <w:rPr>
           <w:rFonts w:ascii="Times New Roman" w:hAnsi="Times New Roman" w:cs="Times New Roman"/>
@@ -6270,7 +6200,7 @@
       </w:pPr>
       <w:r>
         <w:pict>
-          <v:shape id="_x0000_i1029" type="#_x0000_t75" style="width:189.2pt;height:226.05pt">
+          <v:shape id="_x0000_i1029" type="#_x0000_t75" style="width:189pt;height:225.75pt">
             <v:imagedata r:id="rId22" o:title="Screenshot_27"/>
           </v:shape>
         </w:pict>
@@ -6338,6 +6268,7 @@
     </w:p>
     <w:p>
       <w:pPr>
+        <w:ind w:firstLine="709"/>
         <w:jc w:val="both"/>
         <w:rPr>
           <w:rFonts w:ascii="Times New Roman" w:hAnsi="Times New Roman" w:cs="Times New Roman"/>
@@ -6378,7 +6309,7 @@
       </w:pPr>
       <w:r>
         <w:pict>
-          <v:shape id="_x0000_i1030" type="#_x0000_t75" style="width:349.95pt;height:261.2pt">
+          <v:shape id="_x0000_i1030" type="#_x0000_t75" style="width:350.25pt;height:261pt">
             <v:imagedata r:id="rId23" o:title="Screenshot_21"/>
           </v:shape>
         </w:pict>
@@ -6463,6 +6394,7 @@
     </w:p>
     <w:p>
       <w:pPr>
+        <w:ind w:firstLine="709"/>
         <w:jc w:val="both"/>
         <w:rPr>
           <w:rFonts w:ascii="Times New Roman" w:hAnsi="Times New Roman" w:cs="Times New Roman"/>
@@ -6505,7 +6437,7 @@
       </w:pPr>
       <w:r>
         <w:pict>
-          <v:shape id="_x0000_i1031" type="#_x0000_t75" style="width:398.5pt;height:235.25pt">
+          <v:shape id="_x0000_i1031" type="#_x0000_t75" style="width:398.25pt;height:235.5pt">
             <v:imagedata r:id="rId24" o:title="Screenshot_22"/>
           </v:shape>
         </w:pict>
@@ -6760,8 +6692,91 @@
           <w:rFonts w:ascii="Times New Roman" w:hAnsi="Times New Roman" w:cs="Times New Roman"/>
           <w:sz w:val="28"/>
           <w:szCs w:val="28"/>
-        </w:rPr>
-      </w:pPr>
+          <w:lang w:val="en-US"/>
+        </w:rPr>
+      </w:pPr>
+      <w:r>
+        <w:rPr>
+          <w:rFonts w:ascii="Times New Roman" w:hAnsi="Times New Roman" w:cs="Times New Roman"/>
+          <w:sz w:val="28"/>
+          <w:lang w:val="en-US"/>
+        </w:rPr>
+        <w:t xml:space="preserve">Logger for WPF Application </w:t>
+      </w:r>
+      <w:r>
+        <w:rPr>
+          <w:rFonts w:ascii="Times New Roman" w:hAnsi="Times New Roman" w:cs="Times New Roman"/>
+          <w:lang w:val="en-US"/>
+        </w:rPr>
+        <w:t xml:space="preserve">- </w:t>
+      </w:r>
+      <w:proofErr w:type="spellStart"/>
+      <w:r>
+        <w:rPr>
+          <w:rFonts w:ascii="Times New Roman" w:hAnsi="Times New Roman" w:cs="Times New Roman"/>
+          <w:sz w:val="28"/>
+          <w:lang w:val="en-US"/>
+        </w:rPr>
+        <w:t>Rishabh</w:t>
+      </w:r>
+      <w:proofErr w:type="spellEnd"/>
+      <w:r>
+        <w:rPr>
+          <w:rFonts w:ascii="Times New Roman" w:hAnsi="Times New Roman" w:cs="Times New Roman"/>
+          <w:sz w:val="28"/>
+          <w:lang w:val="en-US"/>
+        </w:rPr>
+        <w:t xml:space="preserve"> </w:t>
+      </w:r>
+      <w:proofErr w:type="spellStart"/>
+      <w:r>
+        <w:rPr>
+          <w:rFonts w:ascii="Times New Roman" w:hAnsi="Times New Roman" w:cs="Times New Roman"/>
+          <w:sz w:val="28"/>
+          <w:lang w:val="en-US"/>
+        </w:rPr>
+        <w:t>Verma</w:t>
+      </w:r>
+      <w:proofErr w:type="spellEnd"/>
+      <w:r>
+        <w:rPr>
+          <w:rFonts w:ascii="Times New Roman" w:hAnsi="Times New Roman" w:cs="Times New Roman"/>
+          <w:sz w:val="28"/>
+          <w:lang w:val="en-US"/>
+        </w:rPr>
+        <w:t xml:space="preserve"> </w:t>
+      </w:r>
+      <w:r>
+        <w:rPr>
+          <w:rFonts w:ascii="Times New Roman" w:hAnsi="Times New Roman" w:cs="Times New Roman"/>
+          <w:sz w:val="28"/>
+          <w:lang w:val="en-US"/>
+        </w:rPr>
+        <w:t>–</w:t>
+      </w:r>
+      <w:r>
+        <w:rPr>
+          <w:rFonts w:ascii="Times New Roman" w:hAnsi="Times New Roman" w:cs="Times New Roman"/>
+          <w:sz w:val="28"/>
+          <w:lang w:val="en-US"/>
+        </w:rPr>
+        <w:t xml:space="preserve"> </w:t>
+      </w:r>
+      <w:r>
+        <w:rPr>
+          <w:rFonts w:ascii="Times New Roman" w:hAnsi="Times New Roman" w:cs="Times New Roman"/>
+          <w:sz w:val="28"/>
+          <w:lang w:val="en-US"/>
+        </w:rPr>
+        <w:t>URL :</w:t>
+      </w:r>
+      <w:r>
+        <w:rPr>
+          <w:sz w:val="28"/>
+          <w:lang w:val="en-US"/>
+        </w:rPr>
+        <w:t xml:space="preserve"> </w:t>
+      </w:r>
       <w:hyperlink r:id="rId25" w:history="1">
         <w:r>
           <w:rPr>
@@ -6769,6 +6784,7 @@
             <w:rFonts w:ascii="Times New Roman" w:hAnsi="Times New Roman" w:cs="Times New Roman"/>
             <w:sz w:val="28"/>
             <w:szCs w:val="28"/>
+            <w:lang w:val="en-US"/>
           </w:rPr>
           <w:t>https://medium.com/nerd-stuff/logger-for-wpf-application-570eb9cbe546</w:t>
         </w:r>
@@ -6781,13 +6797,86 @@
           <w:ilvl w:val="0"/>
           <w:numId w:val="6"/>
         </w:numPr>
-        <w:jc w:val="both"/>
-        <w:rPr>
-          <w:rFonts w:ascii="Times New Roman" w:hAnsi="Times New Roman" w:cs="Times New Roman"/>
-          <w:sz w:val="28"/>
-          <w:szCs w:val="28"/>
-        </w:rPr>
-      </w:pPr>
+        <w:rPr>
+          <w:rFonts w:ascii="Times New Roman" w:hAnsi="Times New Roman" w:cs="Times New Roman"/>
+          <w:sz w:val="28"/>
+          <w:szCs w:val="28"/>
+        </w:rPr>
+      </w:pPr>
+      <w:r>
+        <w:rPr>
+          <w:rFonts w:ascii="Times New Roman" w:hAnsi="Times New Roman" w:cs="Times New Roman"/>
+          <w:sz w:val="28"/>
+        </w:rPr>
+        <w:t xml:space="preserve">Общие сведения о WPF </w:t>
+      </w:r>
+      <w:r>
+        <w:rPr>
+          <w:rFonts w:ascii="Times New Roman" w:hAnsi="Times New Roman" w:cs="Times New Roman"/>
+          <w:sz w:val="28"/>
+        </w:rPr>
+        <w:t>–</w:t>
+      </w:r>
+      <w:r>
+        <w:rPr>
+          <w:rFonts w:ascii="Times New Roman" w:hAnsi="Times New Roman" w:cs="Times New Roman"/>
+          <w:sz w:val="28"/>
+        </w:rPr>
+        <w:t xml:space="preserve"> </w:t>
+      </w:r>
+      <w:r>
+        <w:rPr>
+          <w:rFonts w:ascii="Times New Roman" w:hAnsi="Times New Roman" w:cs="Times New Roman"/>
+          <w:sz w:val="28"/>
+          <w:lang w:val="en-US"/>
+        </w:rPr>
+        <w:t>Microsoft</w:t>
+      </w:r>
+      <w:r>
+        <w:rPr>
+          <w:rFonts w:ascii="Times New Roman" w:hAnsi="Times New Roman" w:cs="Times New Roman"/>
+          <w:sz w:val="28"/>
+        </w:rPr>
+        <w:t xml:space="preserve"> </w:t>
+      </w:r>
+      <w:r>
+        <w:rPr>
+          <w:rFonts w:ascii="Times New Roman" w:hAnsi="Times New Roman" w:cs="Times New Roman"/>
+          <w:sz w:val="28"/>
+        </w:rPr>
+        <w:t>–</w:t>
+      </w:r>
+      <w:r>
+        <w:rPr>
+          <w:rFonts w:ascii="Times New Roman" w:hAnsi="Times New Roman" w:cs="Times New Roman"/>
+          <w:sz w:val="28"/>
+        </w:rPr>
+        <w:t xml:space="preserve"> </w:t>
+      </w:r>
+      <w:proofErr w:type="gramStart"/>
+      <w:r>
+        <w:rPr>
+          <w:rFonts w:ascii="Times New Roman" w:hAnsi="Times New Roman" w:cs="Times New Roman"/>
+          <w:sz w:val="28"/>
+          <w:lang w:val="en-US"/>
+        </w:rPr>
+        <w:t>URL</w:t>
+      </w:r>
+      <w:r>
+        <w:rPr>
+          <w:rFonts w:ascii="Times New Roman" w:hAnsi="Times New Roman" w:cs="Times New Roman"/>
+          <w:sz w:val="28"/>
+        </w:rPr>
+        <w:t xml:space="preserve"> :</w:t>
+      </w:r>
+      <w:proofErr w:type="gramEnd"/>
+      <w:r>
+        <w:rPr>
+          <w:rFonts w:ascii="Times New Roman" w:hAnsi="Times New Roman" w:cs="Times New Roman"/>
+          <w:sz w:val="28"/>
+        </w:rPr>
+        <w:t xml:space="preserve"> </w:t>
+      </w:r>
       <w:hyperlink r:id="rId26" w:history="1">
         <w:r>
           <w:rPr>
@@ -7029,13 +7118,31 @@
           <w:ilvl w:val="0"/>
           <w:numId w:val="6"/>
         </w:numPr>
-        <w:jc w:val="both"/>
-        <w:rPr>
-          <w:rFonts w:ascii="Times New Roman" w:hAnsi="Times New Roman" w:cs="Times New Roman"/>
-          <w:sz w:val="28"/>
-          <w:szCs w:val="28"/>
-        </w:rPr>
-      </w:pPr>
+        <w:rPr>
+          <w:rFonts w:ascii="Times New Roman" w:hAnsi="Times New Roman" w:cs="Times New Roman"/>
+          <w:sz w:val="28"/>
+          <w:szCs w:val="28"/>
+          <w:lang w:val="en-US"/>
+        </w:rPr>
+      </w:pPr>
+      <w:r>
+        <w:rPr>
+          <w:rFonts w:ascii="Times New Roman" w:hAnsi="Times New Roman" w:cs="Times New Roman"/>
+          <w:sz w:val="28"/>
+          <w:szCs w:val="28"/>
+          <w:lang w:val="en-US"/>
+        </w:rPr>
+        <w:t>Playing audio</w:t>
+      </w:r>
+      <w:r>
+        <w:rPr>
+          <w:rFonts w:ascii="Times New Roman" w:hAnsi="Times New Roman" w:cs="Times New Roman"/>
+          <w:sz w:val="28"/>
+          <w:szCs w:val="28"/>
+          <w:lang w:val="en-US"/>
+        </w:rPr>
+        <w:t xml:space="preserve"> – WPF Tutorial – URL : </w:t>
+      </w:r>
       <w:hyperlink r:id="rId27" w:history="1">
         <w:r>
           <w:rPr>
@@ -7045,96 +7152,7 @@
             <w:szCs w:val="28"/>
             <w:lang w:val="en-US"/>
           </w:rPr>
-          <w:t>https</w:t>
-        </w:r>
-        <w:r>
-          <w:rPr>
-            <w:rStyle w:val="a8"/>
-            <w:rFonts w:ascii="Times New Roman" w:hAnsi="Times New Roman" w:cs="Times New Roman"/>
-            <w:sz w:val="28"/>
-            <w:szCs w:val="28"/>
-          </w:rPr>
-          <w:t>://</w:t>
-        </w:r>
-        <w:proofErr w:type="spellStart"/>
-        <w:r>
-          <w:rPr>
-            <w:rStyle w:val="a8"/>
-            <w:rFonts w:ascii="Times New Roman" w:hAnsi="Times New Roman" w:cs="Times New Roman"/>
-            <w:sz w:val="28"/>
-            <w:szCs w:val="28"/>
-            <w:lang w:val="en-US"/>
-          </w:rPr>
-          <w:t>wpf</w:t>
-        </w:r>
-        <w:proofErr w:type="spellEnd"/>
-        <w:r>
-          <w:rPr>
-            <w:rStyle w:val="a8"/>
-            <w:rFonts w:ascii="Times New Roman" w:hAnsi="Times New Roman" w:cs="Times New Roman"/>
-            <w:sz w:val="28"/>
-            <w:szCs w:val="28"/>
-          </w:rPr>
-          <w:t>-</w:t>
-        </w:r>
-        <w:r>
-          <w:rPr>
-            <w:rStyle w:val="a8"/>
-            <w:rFonts w:ascii="Times New Roman" w:hAnsi="Times New Roman" w:cs="Times New Roman"/>
-            <w:sz w:val="28"/>
-            <w:szCs w:val="28"/>
-            <w:lang w:val="en-US"/>
-          </w:rPr>
-          <w:t>tutorial</w:t>
-        </w:r>
-        <w:r>
-          <w:rPr>
-            <w:rStyle w:val="a8"/>
-            <w:rFonts w:ascii="Times New Roman" w:hAnsi="Times New Roman" w:cs="Times New Roman"/>
-            <w:sz w:val="28"/>
-            <w:szCs w:val="28"/>
-          </w:rPr>
-          <w:t>.</w:t>
-        </w:r>
-        <w:r>
-          <w:rPr>
-            <w:rStyle w:val="a8"/>
-            <w:rFonts w:ascii="Times New Roman" w:hAnsi="Times New Roman" w:cs="Times New Roman"/>
-            <w:sz w:val="28"/>
-            <w:szCs w:val="28"/>
-            <w:lang w:val="en-US"/>
-          </w:rPr>
-          <w:t>com</w:t>
-        </w:r>
-        <w:r>
-          <w:rPr>
-            <w:rStyle w:val="a8"/>
-            <w:rFonts w:ascii="Times New Roman" w:hAnsi="Times New Roman" w:cs="Times New Roman"/>
-            <w:sz w:val="28"/>
-            <w:szCs w:val="28"/>
-          </w:rPr>
-          <w:t>/</w:t>
-        </w:r>
-        <w:proofErr w:type="spellStart"/>
-        <w:r>
-          <w:rPr>
-            <w:rStyle w:val="a8"/>
-            <w:rFonts w:ascii="Times New Roman" w:hAnsi="Times New Roman" w:cs="Times New Roman"/>
-            <w:sz w:val="28"/>
-            <w:szCs w:val="28"/>
-            <w:lang w:val="en-US"/>
-          </w:rPr>
-          <w:t>ru</w:t>
-        </w:r>
-        <w:proofErr w:type="spellEnd"/>
-        <w:r>
-          <w:rPr>
-            <w:rStyle w:val="a8"/>
-            <w:rFonts w:ascii="Times New Roman" w:hAnsi="Times New Roman" w:cs="Times New Roman"/>
-            <w:sz w:val="28"/>
-            <w:szCs w:val="28"/>
-          </w:rPr>
-          <w:t>/99/</w:t>
+          <w:t>https://wpf-tutorial.com/ru/99/</w:t>
         </w:r>
         <w:r>
           <w:rPr>
@@ -7151,6 +7169,7 @@
             <w:rFonts w:ascii="Times New Roman" w:hAnsi="Times New Roman" w:cs="Times New Roman"/>
             <w:sz w:val="28"/>
             <w:szCs w:val="28"/>
+            <w:lang w:val="en-US"/>
           </w:rPr>
           <w:t>-</w:t>
         </w:r>
@@ -7169,6 +7188,7 @@
             <w:rFonts w:ascii="Times New Roman" w:hAnsi="Times New Roman" w:cs="Times New Roman"/>
             <w:sz w:val="28"/>
             <w:szCs w:val="28"/>
+            <w:lang w:val="en-US"/>
           </w:rPr>
           <w:t>-</w:t>
         </w:r>
@@ -7187,57 +7207,11 @@
             <w:rFonts w:ascii="Times New Roman" w:hAnsi="Times New Roman" w:cs="Times New Roman"/>
             <w:sz w:val="28"/>
             <w:szCs w:val="28"/>
-          </w:rPr>
-          <w:t>/</w:t>
-        </w:r>
-        <w:r>
-          <w:rPr>
-            <w:rStyle w:val="a8"/>
-            <w:rFonts w:ascii="Times New Roman" w:hAnsi="Times New Roman" w:cs="Times New Roman"/>
-            <w:sz w:val="28"/>
-            <w:szCs w:val="28"/>
             <w:lang w:val="en-US"/>
           </w:rPr>
-          <w:t>playing</w:t>
-        </w:r>
-        <w:r>
-          <w:rPr>
-            <w:rStyle w:val="a8"/>
-            <w:rFonts w:ascii="Times New Roman" w:hAnsi="Times New Roman" w:cs="Times New Roman"/>
-            <w:sz w:val="28"/>
-            <w:szCs w:val="28"/>
-          </w:rPr>
-          <w:t>-</w:t>
-        </w:r>
-        <w:r>
-          <w:rPr>
-            <w:rStyle w:val="a8"/>
-            <w:rFonts w:ascii="Times New Roman" w:hAnsi="Times New Roman" w:cs="Times New Roman"/>
-            <w:sz w:val="28"/>
-            <w:szCs w:val="28"/>
-            <w:lang w:val="en-US"/>
-          </w:rPr>
-          <w:t>audio</w:t>
-        </w:r>
-        <w:r>
-          <w:rPr>
-            <w:rStyle w:val="a8"/>
-            <w:rFonts w:ascii="Times New Roman" w:hAnsi="Times New Roman" w:cs="Times New Roman"/>
-            <w:sz w:val="28"/>
-            <w:szCs w:val="28"/>
-          </w:rPr>
-          <w:t>/</w:t>
+          <w:t>/playing-audio/</w:t>
         </w:r>
       </w:hyperlink>
-    </w:p>
-    <w:p>
-      <w:pPr>
-        <w:rPr>
-          <w:rFonts w:ascii="Times New Roman" w:hAnsi="Times New Roman" w:cs="Times New Roman"/>
-          <w:sz w:val="28"/>
-          <w:szCs w:val="28"/>
-        </w:rPr>
-      </w:pPr>
     </w:p>
     <w:sectPr>
       <w:footerReference w:type="default" r:id="rId28"/>
@@ -7330,7 +7304,7 @@
             <w:noProof/>
             <w:sz w:val="24"/>
           </w:rPr>
-          <w:t>17</w:t>
+          <w:t>6</w:t>
         </w:r>
         <w:r>
           <w:rPr>
@@ -7377,7 +7351,7 @@
 
 <file path=word/numbering.xml><?xml version="1.0" encoding="utf-8"?>
 <w:numbering xmlns:wpc="http://schemas.microsoft.com/office/word/2010/wordprocessingCanvas" xmlns:mc="http://schemas.openxmlformats.org/markup-compatibility/2006" xmlns:o="urn:schemas-microsoft-com:office:office" xmlns:r="http://schemas.openxmlformats.org/officeDocument/2006/relationships" xmlns:m="http://schemas.openxmlformats.org/officeDocument/2006/math" xmlns:v="urn:schemas-microsoft-com:vml" xmlns:wp14="http://schemas.microsoft.com/office/word/2010/wordprocessingDrawing" xmlns:wp="http://schemas.openxmlformats.org/drawingml/2006/wordprocessingDrawing" xmlns:w10="urn:schemas-microsoft-com:office:word" xmlns:w="http://schemas.openxmlformats.org/wordprocessingml/2006/main" xmlns:w14="http://schemas.microsoft.com/office/word/2010/wordml" xmlns:w15="http://schemas.microsoft.com/office/word/2012/wordml" xmlns:wpg="http://schemas.microsoft.com/office/word/2010/wordprocessingGroup" xmlns:wpi="http://schemas.microsoft.com/office/word/2010/wordprocessingInk" xmlns:wne="http://schemas.microsoft.com/office/word/2006/wordml" xmlns:wps="http://schemas.microsoft.com/office/word/2010/wordprocessingShape" mc:Ignorable="w14 w15 wp14">
-  <w:abstractNum w:abstractNumId="0" w15:restartNumberingAfterBreak="0">
+  <w:abstractNum w:abstractNumId="0">
     <w:nsid w:val="24656FD7"/>
     <w:multiLevelType w:val="multilevel"/>
     <w:tmpl w:val="D772CB52"/>
@@ -7490,7 +7464,7 @@
       </w:rPr>
     </w:lvl>
   </w:abstractNum>
-  <w:abstractNum w:abstractNumId="1" w15:restartNumberingAfterBreak="0">
+  <w:abstractNum w:abstractNumId="1">
     <w:nsid w:val="27D553C5"/>
     <w:multiLevelType w:val="hybridMultilevel"/>
     <w:tmpl w:val="E1EA4964"/>
@@ -7603,7 +7577,7 @@
       </w:rPr>
     </w:lvl>
   </w:abstractNum>
-  <w:abstractNum w:abstractNumId="2" w15:restartNumberingAfterBreak="0">
+  <w:abstractNum w:abstractNumId="2">
     <w:nsid w:val="2F6441CF"/>
     <w:multiLevelType w:val="multilevel"/>
     <w:tmpl w:val="D9088824"/>
@@ -7716,7 +7690,7 @@
       </w:rPr>
     </w:lvl>
   </w:abstractNum>
-  <w:abstractNum w:abstractNumId="3" w15:restartNumberingAfterBreak="0">
+  <w:abstractNum w:abstractNumId="3">
     <w:nsid w:val="46377AB9"/>
     <w:multiLevelType w:val="multilevel"/>
     <w:tmpl w:val="CF08021A"/>
@@ -7829,7 +7803,7 @@
       </w:rPr>
     </w:lvl>
   </w:abstractNum>
-  <w:abstractNum w:abstractNumId="4" w15:restartNumberingAfterBreak="0">
+  <w:abstractNum w:abstractNumId="4">
     <w:nsid w:val="63341258"/>
     <w:multiLevelType w:val="hybridMultilevel"/>
     <w:tmpl w:val="182C96F2"/>
@@ -7918,7 +7892,7 @@
       </w:pPr>
     </w:lvl>
   </w:abstractNum>
-  <w:abstractNum w:abstractNumId="5" w15:restartNumberingAfterBreak="0">
+  <w:abstractNum w:abstractNumId="5">
     <w:nsid w:val="7BB80496"/>
     <w:multiLevelType w:val="multilevel"/>
     <w:tmpl w:val="31CA9208"/>
